--- a/Моделирование/DZ_2/Калашников_АС_ИУК4_62Б_Моделирование_ДР2.docx
+++ b/Моделирование/DZ_2/Калашников_АС_ИУК4_62Б_Моделирование_ДР2.docx
@@ -1331,8 +1331,8 @@
         <w:tblLook w:val="04A0" w:firstRow="1" w:lastRow="0" w:firstColumn="1" w:lastColumn="0" w:noHBand="0" w:noVBand="1"/>
       </w:tblPr>
       <w:tblGrid>
-        <w:gridCol w:w="1413"/>
-        <w:gridCol w:w="8215"/>
+        <w:gridCol w:w="499"/>
+        <w:gridCol w:w="9129"/>
       </w:tblGrid>
       <w:tr>
         <w:tc>
@@ -1480,14 +1480,7 @@
                     <w:rFonts w:ascii="Cambria Math" w:hAnsi="Cambria Math"/>
                     <w:szCs w:val="28"/>
                   </w:rPr>
-                  <m:t xml:space="preserve"> (1)</m:t>
-                </m:r>
-                <m:r>
-                  <w:rPr>
-                    <w:rFonts w:ascii="Cambria Math" w:hAnsi="Cambria Math"/>
-                    <w:szCs w:val="28"/>
-                  </w:rPr>
-                  <m:t>;</m:t>
+                  <m:t xml:space="preserve"> (1);</m:t>
                 </m:r>
               </m:oMath>
             </m:oMathPara>
@@ -1534,21 +1527,7 @@
                     <w:rFonts w:ascii="Cambria Math" w:hAnsi="Cambria Math"/>
                     <w:szCs w:val="28"/>
                   </w:rPr>
-                  <m:t>=0</m:t>
-                </m:r>
-                <m:r>
-                  <w:rPr>
-                    <w:rFonts w:ascii="Cambria Math" w:hAnsi="Cambria Math"/>
-                    <w:szCs w:val="28"/>
-                  </w:rPr>
-                  <m:t>;</m:t>
-                </m:r>
-                <m:r>
-                  <w:rPr>
-                    <w:rFonts w:ascii="Cambria Math" w:hAnsi="Cambria Math"/>
-                    <w:szCs w:val="28"/>
-                  </w:rPr>
-                  <m:t xml:space="preserve"> </m:t>
+                  <m:t>=0;</m:t>
                 </m:r>
                 <m:sSub>
                   <m:sSubPr>
@@ -1566,10 +1545,48 @@
                         <w:rFonts w:ascii="Cambria Math" w:hAnsi="Cambria Math"/>
                         <w:szCs w:val="28"/>
                       </w:rPr>
-                      <m:t>u</m:t>
+                      <m:t/>
                     </m:r>
                   </m:e>
                   <m:sub>
+                    <m:eqArr>
+                      <m:eqArrPr>
+                        <m:ctrlPr>
+                          <w:rPr>
+                            <w:rFonts w:ascii="Cambria Math" w:hAnsi="Cambria Math"/>
+                            <w:i/>
+                            <w:szCs w:val="28"/>
+                          </w:rPr>
+                        </m:ctrlPr>
+                      </m:eqArrPr>
+                      <m:e/>
+                      <m:e>
+                        <w:bookmarkStart w:id="1" w:name="_GoBack"/>
+                        <w:bookmarkEnd w:id="1"/>
+                        <m:eqArr>
+                          <m:eqArrPr>
+                            <m:ctrlPr>
+                              <w:rPr>
+                                <w:rFonts w:ascii="Cambria Math" w:hAnsi="Cambria Math"/>
+                                <w:i/>
+                                <w:szCs w:val="28"/>
+                              </w:rPr>
+                            </m:ctrlPr>
+                          </m:eqArrPr>
+                          <m:e>
+                            <m:r>
+                              <w:rPr>
+                                <w:rFonts w:ascii="Cambria Math" w:hAnsi="Cambria Math"/>
+                                <w:szCs w:val="28"/>
+                              </w:rPr>
+                              <m:t/>
+                            </m:r>
+                          </m:e>
+                        </m:eqArr>
+                      </m:e>
+                    </m:eqArr>
+                  </m:sub>
+                  <m:acc>
                     <m:r>
                       <w:rPr>
                         <w:rFonts w:ascii="Cambria Math" w:hAnsi="Cambria Math"/>
@@ -1577,63 +1594,35 @@
                       </w:rPr>
                       <m:t>t</m:t>
                     </m:r>
-                  </m:sub>
-                </m:sSub>
-                <m:d>
-                  <m:dPr>
-                    <m:ctrlPr>
-                      <w:rPr>
-                        <w:rFonts w:ascii="Cambria Math" w:hAnsi="Cambria Math"/>
-                        <w:i/>
-                        <w:szCs w:val="28"/>
-                      </w:rPr>
-                    </m:ctrlPr>
-                  </m:dPr>
-                  <m:e>
+                    <m:d>
+                      <m:dPr>
+                        <m:ctrlPr>
+                          <w:rPr>
+                            <w:rFonts w:ascii="Cambria Math" w:hAnsi="Cambria Math"/>
+                            <w:i/>
+                            <w:szCs w:val="28"/>
+                          </w:rPr>
+                        </m:ctrlPr>
+                      </m:dPr>
+                      <m:e>
+                        <m:r>
+                          <w:rPr>
+                            <w:rFonts w:ascii="Cambria Math" w:hAnsi="Cambria Math"/>
+                            <w:szCs w:val="28"/>
+                          </w:rPr>
+                          <m:t>x, 0</m:t>
+                        </m:r>
+                      </m:e>
+                    </m:d>
                     <m:r>
                       <w:rPr>
                         <w:rFonts w:ascii="Cambria Math" w:hAnsi="Cambria Math"/>
                         <w:szCs w:val="28"/>
                       </w:rPr>
-                      <m:t>x, 0</m:t>
+                      <m:t xml:space="preserve">=5πcos5πx+5 (2); </m:t>
                     </m:r>
-                  </m:e>
-                </m:d>
-                <m:r>
-                  <w:rPr>
-                    <w:rFonts w:ascii="Cambria Math" w:hAnsi="Cambria Math"/>
-                    <w:szCs w:val="28"/>
-                  </w:rPr>
-                  <m:t>=5πcos5πx+5</m:t>
-                </m:r>
-                <m:r>
-                  <w:rPr>
-                    <w:rFonts w:ascii="Cambria Math" w:hAnsi="Cambria Math"/>
-                    <w:szCs w:val="28"/>
-                  </w:rPr>
-                  <m:t xml:space="preserve"> (</m:t>
-                </m:r>
-                <m:r>
-                  <w:rPr>
-                    <w:rFonts w:ascii="Cambria Math" w:hAnsi="Cambria Math"/>
-                    <w:szCs w:val="28"/>
-                  </w:rPr>
-                  <m:t>2</m:t>
-                </m:r>
-                <m:r>
-                  <w:rPr>
-                    <w:rFonts w:ascii="Cambria Math" w:hAnsi="Cambria Math"/>
-                    <w:szCs w:val="28"/>
-                  </w:rPr>
-                  <m:t>)</m:t>
-                </m:r>
-                <m:r>
-                  <w:rPr>
-                    <w:rFonts w:ascii="Cambria Math" w:hAnsi="Cambria Math"/>
-                    <w:szCs w:val="28"/>
-                  </w:rPr>
-                  <m:t xml:space="preserve">; </m:t>
-                </m:r>
+                  </m:acc>
+                </m:sSub>
               </m:oMath>
             </m:oMathPara>
           </w:p>
@@ -1758,35 +1747,7 @@
                     <w:rFonts w:ascii="Cambria Math" w:hAnsi="Cambria Math"/>
                     <w:szCs w:val="28"/>
                   </w:rPr>
-                  <m:t>=0</m:t>
-                </m:r>
-                <m:r>
-                  <w:rPr>
-                    <w:rFonts w:ascii="Cambria Math" w:hAnsi="Cambria Math"/>
-                    <w:szCs w:val="28"/>
-                  </w:rPr>
-                  <m:t xml:space="preserve"> (</m:t>
-                </m:r>
-                <m:r>
-                  <w:rPr>
-                    <w:rFonts w:ascii="Cambria Math" w:hAnsi="Cambria Math"/>
-                    <w:szCs w:val="28"/>
-                  </w:rPr>
-                  <m:t>3</m:t>
-                </m:r>
-                <m:r>
-                  <w:rPr>
-                    <w:rFonts w:ascii="Cambria Math" w:hAnsi="Cambria Math"/>
-                    <w:szCs w:val="28"/>
-                  </w:rPr>
-                  <m:t>)</m:t>
-                </m:r>
-                <m:r>
-                  <w:rPr>
-                    <w:rFonts w:ascii="Cambria Math" w:hAnsi="Cambria Math"/>
-                    <w:szCs w:val="28"/>
-                  </w:rPr>
-                  <m:t>.</m:t>
+                  <m:t>=0 (3).</m:t>
                 </m:r>
               </m:oMath>
             </m:oMathPara>
@@ -1813,7 +1774,15 @@
         <w:textAlignment w:val="auto"/>
       </w:pPr>
       <w:r>
-        <w:t xml:space="preserve">Отдельно выписать задачу Штурма-Лиувилля и решить её. </w:t>
+        <w:t>Отдельно выписать задачу Штурма-</w:t>
+      </w:r>
+      <w:proofErr w:type="spellStart"/>
+      <w:r>
+        <w:t>Лиувилля</w:t>
+      </w:r>
+      <w:proofErr w:type="spellEnd"/>
+      <w:r>
+        <w:t xml:space="preserve"> и решить её. </w:t>
       </w:r>
     </w:p>
     <w:p>
@@ -3315,13 +3284,7 @@
             <w:rPr>
               <w:rFonts w:ascii="Cambria Math" w:hAnsi="Cambria Math"/>
             </w:rPr>
-            <m:t xml:space="preserve"> </m:t>
-          </m:r>
-          <m:r>
-            <w:rPr>
-              <w:rFonts w:ascii="Cambria Math" w:hAnsi="Cambria Math"/>
-            </w:rPr>
-            <m:t>X</m:t>
+            <m:t xml:space="preserve"> X</m:t>
           </m:r>
           <m:d>
             <m:dPr>
@@ -5410,14 +5373,7 @@
             <w:rFonts w:ascii="Cambria Math" w:eastAsiaTheme="minorEastAsia" w:hAnsi="Cambria Math" w:cs="Times New Roman"/>
             <w:szCs w:val="24"/>
           </w:rPr>
-          <m:t>&lt;</m:t>
-        </m:r>
-        <m:r>
-          <w:rPr>
-            <w:rFonts w:ascii="Cambria Math" w:eastAsiaTheme="minorEastAsia" w:hAnsi="Cambria Math" w:cs="Times New Roman"/>
-            <w:szCs w:val="24"/>
-          </w:rPr>
-          <m:t>0</m:t>
+          <m:t>&lt;0</m:t>
         </m:r>
       </m:oMath>
       <w:r>
@@ -6020,14 +5976,7 @@
                       <w:rFonts w:ascii="Cambria Math" w:eastAsiaTheme="minorEastAsia" w:hAnsi="Cambria Math" w:cs="Times New Roman"/>
                       <w:szCs w:val="24"/>
                     </w:rPr>
-                    <m:t>cos</m:t>
-                  </m:r>
-                  <m:r>
-                    <w:rPr>
-                      <w:rFonts w:ascii="Cambria Math" w:eastAsiaTheme="minorEastAsia" w:hAnsi="Cambria Math" w:cs="Times New Roman"/>
-                      <w:szCs w:val="24"/>
-                    </w:rPr>
-                    <m:t>3</m:t>
+                    <m:t>cos3</m:t>
                   </m:r>
                   <m:rad>
                     <m:radPr>
@@ -6112,14 +6061,7 @@
                       <w:rFonts w:ascii="Cambria Math" w:eastAsiaTheme="minorEastAsia" w:hAnsi="Cambria Math" w:cs="Times New Roman"/>
                       <w:szCs w:val="24"/>
                     </w:rPr>
-                    <m:t>sin</m:t>
-                  </m:r>
-                  <m:r>
-                    <w:rPr>
-                      <w:rFonts w:ascii="Cambria Math" w:eastAsiaTheme="minorEastAsia" w:hAnsi="Cambria Math" w:cs="Times New Roman"/>
-                      <w:szCs w:val="24"/>
-                    </w:rPr>
-                    <m:t>3</m:t>
+                    <m:t>sin3</m:t>
                   </m:r>
                   <m:rad>
                     <m:radPr>
@@ -6275,14 +6217,7 @@
                       <w:rFonts w:ascii="Cambria Math" w:eastAsiaTheme="minorEastAsia" w:hAnsi="Cambria Math" w:cs="Times New Roman"/>
                       <w:szCs w:val="24"/>
                     </w:rPr>
-                    <m:t>sin</m:t>
-                  </m:r>
-                  <m:r>
-                    <w:rPr>
-                      <w:rFonts w:ascii="Cambria Math" w:eastAsiaTheme="minorEastAsia" w:hAnsi="Cambria Math" w:cs="Times New Roman"/>
-                      <w:szCs w:val="24"/>
-                    </w:rPr>
-                    <m:t>3</m:t>
+                    <m:t>sin3</m:t>
                   </m:r>
                   <m:rad>
                     <m:radPr>
@@ -6434,14 +6369,7 @@
               <w:rFonts w:ascii="Cambria Math" w:eastAsiaTheme="minorEastAsia" w:hAnsi="Cambria Math" w:cs="Times New Roman"/>
               <w:szCs w:val="24"/>
             </w:rPr>
-            <m:t>sin</m:t>
-          </m:r>
-          <m:r>
-            <w:rPr>
-              <w:rFonts w:ascii="Cambria Math" w:eastAsiaTheme="minorEastAsia" w:hAnsi="Cambria Math" w:cs="Times New Roman"/>
-              <w:szCs w:val="24"/>
-            </w:rPr>
-            <m:t>3</m:t>
+            <m:t>sin3</m:t>
           </m:r>
           <m:rad>
             <m:radPr>
@@ -6595,8 +6523,17 @@
           <w:rFonts w:eastAsiaTheme="minorEastAsia" w:cs="Times New Roman"/>
           <w:szCs w:val="24"/>
         </w:rPr>
-        <w:t>решение задачи Штурма-Лиувилля</w:t>
-      </w:r>
+        <w:t>решение задачи Штурма-</w:t>
+      </w:r>
+      <w:proofErr w:type="spellStart"/>
+      <w:r>
+        <w:rPr>
+          <w:rFonts w:eastAsiaTheme="minorEastAsia" w:cs="Times New Roman"/>
+          <w:szCs w:val="24"/>
+        </w:rPr>
+        <w:t>Лиувилля</w:t>
+      </w:r>
+      <w:proofErr w:type="spellEnd"/>
       <w:r>
         <w:rPr>
           <w:rFonts w:eastAsiaTheme="minorEastAsia" w:cs="Times New Roman"/>
@@ -9236,14 +9173,7 @@
               <w:rFonts w:ascii="Cambria Math" w:eastAsiaTheme="minorEastAsia" w:hAnsi="Cambria Math" w:cs="Times New Roman"/>
               <w:szCs w:val="24"/>
             </w:rPr>
-            <m:t xml:space="preserve"> </m:t>
-          </m:r>
-          <m:r>
-            <w:rPr>
-              <w:rFonts w:ascii="Cambria Math" w:eastAsiaTheme="minorEastAsia" w:hAnsi="Cambria Math" w:cs="Times New Roman"/>
-              <w:szCs w:val="24"/>
-            </w:rPr>
-            <m:t>n=1, 2..,</m:t>
+            <m:t xml:space="preserve"> n=1, 2..,</m:t>
           </m:r>
           <m:sSub>
             <m:sSubPr>
@@ -9590,15 +9520,7 @@
                   <w:szCs w:val="24"/>
                   <w:highlight w:val="yellow"/>
                 </w:rPr>
-                <m:t>x</m:t>
-              </m:r>
-              <m:r>
-                <w:rPr>
-                  <w:rFonts w:ascii="Cambria Math" w:eastAsiaTheme="minorEastAsia" w:hAnsi="Cambria Math" w:cs="Times New Roman"/>
-                  <w:szCs w:val="24"/>
-                  <w:highlight w:val="yellow"/>
-                </w:rPr>
-                <m:t>=</m:t>
+                <m:t>x=</m:t>
               </m:r>
               <m:f>
                 <m:fPr>
@@ -10568,23 +10490,7 @@
               <w:szCs w:val="24"/>
               <w:highlight w:val="yellow"/>
             </w:rPr>
-            <m:t>=</m:t>
-          </m:r>
-          <m:r>
-            <w:rPr>
-              <w:rFonts w:ascii="Cambria Math" w:eastAsiaTheme="minorEastAsia" w:hAnsi="Cambria Math" w:cs="Times New Roman"/>
-              <w:szCs w:val="24"/>
-              <w:highlight w:val="yellow"/>
-            </w:rPr>
-            <m:t>0</m:t>
-          </m:r>
-          <m:r>
-            <w:rPr>
-              <w:rFonts w:ascii="Cambria Math" w:eastAsiaTheme="minorEastAsia" w:hAnsi="Cambria Math" w:cs="Times New Roman"/>
-              <w:szCs w:val="24"/>
-              <w:highlight w:val="yellow"/>
-            </w:rPr>
-            <m:t>+sin21</m:t>
+            <m:t>=0+sin21</m:t>
           </m:r>
           <m:r>
             <m:rPr>
@@ -11881,15 +11787,7 @@
                 <w:szCs w:val="24"/>
                 <w:highlight w:val="yellow"/>
               </w:rPr>
-              <m:t>3</m:t>
-            </m:r>
-            <m:r>
-              <w:rPr>
-                <w:rFonts w:ascii="Cambria Math" w:eastAsiaTheme="minorEastAsia" w:hAnsi="Cambria Math" w:cs="Times New Roman"/>
-                <w:szCs w:val="24"/>
-                <w:highlight w:val="yellow"/>
-              </w:rPr>
-              <m:t>,</m:t>
+              <m:t>3,</m:t>
             </m:r>
             <m:r>
               <w:rPr>
@@ -12240,14 +12138,7 @@
                     <w:rFonts w:ascii="Cambria Math" w:hAnsi="Cambria Math"/>
                     <w:szCs w:val="28"/>
                   </w:rPr>
-                  <m:t xml:space="preserve"> (1)</m:t>
-                </m:r>
-                <m:r>
-                  <w:rPr>
-                    <w:rFonts w:ascii="Cambria Math" w:hAnsi="Cambria Math"/>
-                    <w:szCs w:val="28"/>
-                  </w:rPr>
-                  <m:t>;</m:t>
+                  <m:t xml:space="preserve"> (1);</m:t>
                 </m:r>
               </m:oMath>
             </m:oMathPara>
@@ -12294,14 +12185,7 @@
                     <w:rFonts w:ascii="Cambria Math" w:hAnsi="Cambria Math"/>
                     <w:szCs w:val="28"/>
                   </w:rPr>
-                  <m:t>=9</m:t>
-                </m:r>
-                <m:r>
-                  <w:rPr>
-                    <w:rFonts w:ascii="Cambria Math" w:hAnsi="Cambria Math"/>
-                    <w:szCs w:val="28"/>
-                  </w:rPr>
-                  <m:t xml:space="preserve"> </m:t>
+                  <m:t xml:space="preserve">=9 </m:t>
                 </m:r>
                 <m:d>
                   <m:dPr>
@@ -12376,14 +12260,7 @@
                     <w:rFonts w:ascii="Cambria Math" w:hAnsi="Cambria Math"/>
                     <w:szCs w:val="28"/>
                   </w:rPr>
-                  <m:t>=</m:t>
-                </m:r>
-                <m:r>
-                  <w:rPr>
-                    <w:rFonts w:ascii="Cambria Math" w:hAnsi="Cambria Math"/>
-                    <w:szCs w:val="28"/>
-                  </w:rPr>
-                  <m:t xml:space="preserve">-3 </m:t>
+                  <m:t xml:space="preserve">=-3 </m:t>
                 </m:r>
                 <m:d>
                   <m:dPr>
@@ -12490,7 +12367,31 @@
         <w:textAlignment w:val="auto"/>
       </w:pPr>
       <w:r>
-        <w:t>С помощью замены U(x,t)=V(x,t)+W(x,t) (5), где V(x, t) - новая функция, W(x, t) - вспомогательная функция (наперед заданная), её необходимо подобрать таким образом, чтобы V(0,t) = V(l, t) =0 для новой функции (V(x, t)) оказалась с нулевыми граничными условиями.</w:t>
+        <w:t>С помощью замены U(</w:t>
+      </w:r>
+      <w:proofErr w:type="spellStart"/>
+      <w:r>
+        <w:t>x,t</w:t>
+      </w:r>
+      <w:proofErr w:type="spellEnd"/>
+      <w:r>
+        <w:t>)=V(</w:t>
+      </w:r>
+      <w:proofErr w:type="spellStart"/>
+      <w:r>
+        <w:t>x,t</w:t>
+      </w:r>
+      <w:proofErr w:type="spellEnd"/>
+      <w:r>
+        <w:t>)+W(</w:t>
+      </w:r>
+      <w:proofErr w:type="spellStart"/>
+      <w:r>
+        <w:t>x,t</w:t>
+      </w:r>
+      <w:proofErr w:type="spellEnd"/>
+      <w:r>
+        <w:t>) (5), где V(x, t) - новая функция, W(x, t) - вспомогательная функция (наперед заданная), её необходимо подобрать таким образом, чтобы V(0,t) = V(l, t) =0 для новой функции (V(x, t)) оказалась с нулевыми граничными условиями.</w:t>
       </w:r>
     </w:p>
     <w:p>
@@ -13650,9 +13551,6 @@
         <w:autoSpaceDN/>
         <w:jc w:val="center"/>
         <w:textAlignment w:val="auto"/>
-        <w:rPr>
-          <w:lang w:val="en-US"/>
-        </w:rPr>
       </w:pPr>
       <w:r>
         <w:t>V(0,t) = V(l, t) =0(2</w:t>
@@ -13672,9 +13570,6 @@
         <w:t>,</w:t>
       </w:r>
       <w:r>
-        <w:rPr>
-          <w:lang w:val="en-US"/>
-        </w:rPr>
         <w:t>3</w:t>
       </w:r>
       <m:oMath>
@@ -13689,9 +13584,6 @@
         </m:r>
       </m:oMath>
       <w:r>
-        <w:rPr>
-          <w:lang w:val="en-US"/>
-        </w:rPr>
         <w:t>)</w:t>
       </w:r>
     </w:p>
@@ -14176,25 +14068,7 @@
             <w:rPr>
               <w:rFonts w:ascii="Cambria Math" w:hAnsi="Cambria Math"/>
             </w:rPr>
-            <m:t>x</m:t>
-          </m:r>
-          <m:r>
-            <m:rPr>
-              <m:sty m:val="p"/>
-            </m:rPr>
-            <w:rPr>
-              <w:rFonts w:ascii="Cambria Math" w:hAnsi="Cambria Math"/>
-            </w:rPr>
-            <m:t>(8</m:t>
-          </m:r>
-          <m:r>
-            <m:rPr>
-              <m:sty m:val="p"/>
-            </m:rPr>
-            <w:rPr>
-              <w:rFonts w:ascii="Cambria Math" w:hAnsi="Cambria Math"/>
-            </w:rPr>
-            <m:t>)</m:t>
+            <m:t>x(8)</m:t>
           </m:r>
         </m:oMath>
       </m:oMathPara>
@@ -16560,7 +16434,7 @@
               <w:rFonts w:ascii="Cambria Math" w:hAnsi="Cambria Math"/>
               <w:szCs w:val="28"/>
             </w:rPr>
-            <m:t>T</m:t>
+            <m:t>9</m:t>
           </m:r>
           <m:d>
             <m:dPr>
@@ -16930,8 +16804,6 @@
       <w:r>
         <w:t>С течением времени температура стержня понижается до нуля, а для любого фиксированного времени распределение температуры в стержне подчиняется закону, описанному функцией: U(x, t0)</w:t>
       </w:r>
-      <w:bookmarkStart w:id="1" w:name="_GoBack"/>
-      <w:bookmarkEnd w:id="1"/>
     </w:p>
     <w:p>
       <w:pPr>
@@ -16952,7 +16824,15 @@
         <w:t>.</w:t>
       </w:r>
       <w:r>
-        <w:t xml:space="preserve"> Решить внутреннюю задачу Дирихле для уравнения Лапласа Δu = 0 в круговом секторе </w:t>
+        <w:t xml:space="preserve"> Решить внутреннюю задачу Дирихле для уравнения Лапласа </w:t>
+      </w:r>
+      <w:proofErr w:type="spellStart"/>
+      <w:r>
+        <w:t>Δu</w:t>
+      </w:r>
+      <w:proofErr w:type="spellEnd"/>
+      <w:r>
+        <w:t xml:space="preserve"> = 0 в круговом секторе </w:t>
       </w:r>
       <w:r>
         <w:t>0&lt;r</w:t>
@@ -17449,7 +17329,23 @@
           <w:rFonts w:eastAsiaTheme="minorEastAsia" w:cs="Times New Roman"/>
           <w:szCs w:val="24"/>
         </w:rPr>
-        <w:t xml:space="preserve"> задачу Штурма-Лиувилля на отрезке 0 </w:t>
+        <w:t xml:space="preserve"> задачу Штурма-</w:t>
+      </w:r>
+      <w:proofErr w:type="spellStart"/>
+      <w:r>
+        <w:rPr>
+          <w:rFonts w:eastAsiaTheme="minorEastAsia" w:cs="Times New Roman"/>
+          <w:szCs w:val="24"/>
+        </w:rPr>
+        <w:t>Лиувилля</w:t>
+      </w:r>
+      <w:proofErr w:type="spellEnd"/>
+      <w:r>
+        <w:rPr>
+          <w:rFonts w:eastAsiaTheme="minorEastAsia" w:cs="Times New Roman"/>
+          <w:szCs w:val="24"/>
+        </w:rPr>
+        <w:t xml:space="preserve"> на отрезке 0 </w:t>
       </w:r>
       <w:r>
         <w:rPr>
@@ -20913,13 +20809,7 @@
                 <w:rPr>
                   <w:rFonts w:ascii="Cambria Math" w:hAnsi="Cambria Math"/>
                 </w:rPr>
-                <m:t>3</m:t>
-              </m:r>
-              <m:r>
-                <w:rPr>
-                  <w:rFonts w:ascii="Cambria Math" w:hAnsi="Cambria Math"/>
-                </w:rPr>
-                <m:t>π</m:t>
+                <m:t>3π</m:t>
               </m:r>
             </m:den>
           </m:f>
@@ -21158,14 +21048,7 @@
                   <w:rFonts w:ascii="Cambria Math" w:eastAsiaTheme="minorEastAsia" w:hAnsi="Cambria Math"/>
                   <w:szCs w:val="24"/>
                 </w:rPr>
-                <m:t>π(</m:t>
-              </m:r>
-              <m:r>
-                <w:rPr>
-                  <w:rFonts w:ascii="Cambria Math" w:eastAsiaTheme="minorEastAsia" w:hAnsi="Cambria Math"/>
-                  <w:szCs w:val="24"/>
-                </w:rPr>
-                <m:t>9-</m:t>
+                <m:t>π(9-</m:t>
               </m:r>
               <m:sSup>
                 <m:sSupPr>
@@ -21365,35 +21248,7 @@
                   <w:rFonts w:ascii="Cambria Math" w:eastAsiaTheme="minorEastAsia" w:hAnsi="Cambria Math"/>
                   <w:szCs w:val="24"/>
                 </w:rPr>
-                <m:t>π</m:t>
-              </m:r>
-              <m:r>
-                <w:rPr>
-                  <w:rFonts w:ascii="Cambria Math" w:eastAsiaTheme="minorEastAsia" w:hAnsi="Cambria Math"/>
-                  <w:szCs w:val="24"/>
-                </w:rPr>
-                <m:t>(9</m:t>
-              </m:r>
-              <m:r>
-                <w:rPr>
-                  <w:rFonts w:ascii="Cambria Math" w:eastAsiaTheme="minorEastAsia" w:hAnsi="Cambria Math"/>
-                  <w:szCs w:val="24"/>
-                </w:rPr>
-                <m:t>-</m:t>
-              </m:r>
-              <m:r>
-                <w:rPr>
-                  <w:rFonts w:ascii="Cambria Math" w:eastAsiaTheme="minorEastAsia" w:hAnsi="Cambria Math"/>
-                  <w:szCs w:val="24"/>
-                </w:rPr>
-                <m:t>1</m:t>
-              </m:r>
-              <m:r>
-                <w:rPr>
-                  <w:rFonts w:ascii="Cambria Math" w:eastAsiaTheme="minorEastAsia" w:hAnsi="Cambria Math"/>
-                  <w:szCs w:val="24"/>
-                </w:rPr>
-                <m:t>)</m:t>
+                <m:t>π(9-1)</m:t>
               </m:r>
             </m:den>
           </m:f>
@@ -21950,7 +21805,6 @@
         <w:jc w:val="right"/>
         <w:rPr>
           <w:b/>
-          <w:lang w:val="en-US"/>
         </w:rPr>
       </w:pPr>
       <w:r>
@@ -21999,7 +21853,6 @@
         <w:ind w:left="0"/>
         <w:rPr>
           <w:b/>
-          <w:lang w:val="en-US"/>
         </w:rPr>
       </w:pPr>
     </w:p>
@@ -22011,7 +21864,6 @@
           <w:rFonts w:ascii="Courier New" w:hAnsi="Courier New" w:cs="Courier New"/>
           <w:sz w:val="24"/>
           <w:szCs w:val="24"/>
-          <w:lang w:val="en-US"/>
         </w:rPr>
       </w:pPr>
       <w:r>
@@ -22021,8 +21873,80 @@
           <w:szCs w:val="24"/>
           <w:lang w:val="en-US"/>
         </w:rPr>
-        <w:t>import matplotlib.pyplot as plt</w:t>
-      </w:r>
+        <w:t>import</w:t>
+      </w:r>
+      <w:r>
+        <w:rPr>
+          <w:rFonts w:ascii="Courier New" w:hAnsi="Courier New" w:cs="Courier New"/>
+          <w:sz w:val="24"/>
+          <w:szCs w:val="24"/>
+        </w:rPr>
+        <w:t xml:space="preserve"> </w:t>
+      </w:r>
+      <w:proofErr w:type="spellStart"/>
+      <w:r>
+        <w:rPr>
+          <w:rFonts w:ascii="Courier New" w:hAnsi="Courier New" w:cs="Courier New"/>
+          <w:sz w:val="24"/>
+          <w:szCs w:val="24"/>
+          <w:lang w:val="en-US"/>
+        </w:rPr>
+        <w:t>matplotlib</w:t>
+      </w:r>
+      <w:proofErr w:type="spellEnd"/>
+      <w:r>
+        <w:rPr>
+          <w:rFonts w:ascii="Courier New" w:hAnsi="Courier New" w:cs="Courier New"/>
+          <w:sz w:val="24"/>
+          <w:szCs w:val="24"/>
+        </w:rPr>
+        <w:t>.</w:t>
+      </w:r>
+      <w:r>
+        <w:rPr>
+          <w:rFonts w:ascii="Courier New" w:hAnsi="Courier New" w:cs="Courier New"/>
+          <w:sz w:val="24"/>
+          <w:szCs w:val="24"/>
+          <w:lang w:val="en-US"/>
+        </w:rPr>
+        <w:t>pyplot</w:t>
+      </w:r>
+      <w:r>
+        <w:rPr>
+          <w:rFonts w:ascii="Courier New" w:hAnsi="Courier New" w:cs="Courier New"/>
+          <w:sz w:val="24"/>
+          <w:szCs w:val="24"/>
+        </w:rPr>
+        <w:t xml:space="preserve"> </w:t>
+      </w:r>
+      <w:r>
+        <w:rPr>
+          <w:rFonts w:ascii="Courier New" w:hAnsi="Courier New" w:cs="Courier New"/>
+          <w:sz w:val="24"/>
+          <w:szCs w:val="24"/>
+          <w:lang w:val="en-US"/>
+        </w:rPr>
+        <w:t>as</w:t>
+      </w:r>
+      <w:r>
+        <w:rPr>
+          <w:rFonts w:ascii="Courier New" w:hAnsi="Courier New" w:cs="Courier New"/>
+          <w:sz w:val="24"/>
+          <w:szCs w:val="24"/>
+        </w:rPr>
+        <w:t xml:space="preserve"> </w:t>
+      </w:r>
+      <w:proofErr w:type="spellStart"/>
+      <w:r>
+        <w:rPr>
+          <w:rFonts w:ascii="Courier New" w:hAnsi="Courier New" w:cs="Courier New"/>
+          <w:sz w:val="24"/>
+          <w:szCs w:val="24"/>
+          <w:lang w:val="en-US"/>
+        </w:rPr>
+        <w:t>plt</w:t>
+      </w:r>
+      <w:proofErr w:type="spellEnd"/>
     </w:p>
     <w:p>
       <w:pPr>
@@ -22042,7 +21966,27 @@
           <w:szCs w:val="24"/>
           <w:lang w:val="en-US"/>
         </w:rPr>
-        <w:t>import numpy as np</w:t>
+        <w:t xml:space="preserve">import </w:t>
+      </w:r>
+      <w:proofErr w:type="spellStart"/>
+      <w:r>
+        <w:rPr>
+          <w:rFonts w:ascii="Courier New" w:hAnsi="Courier New" w:cs="Courier New"/>
+          <w:sz w:val="24"/>
+          <w:szCs w:val="24"/>
+          <w:lang w:val="en-US"/>
+        </w:rPr>
+        <w:t>numpy</w:t>
+      </w:r>
+      <w:proofErr w:type="spellEnd"/>
+      <w:r>
+        <w:rPr>
+          <w:rFonts w:ascii="Courier New" w:hAnsi="Courier New" w:cs="Courier New"/>
+          <w:sz w:val="24"/>
+          <w:szCs w:val="24"/>
+          <w:lang w:val="en-US"/>
+        </w:rPr>
+        <w:t xml:space="preserve"> as np</w:t>
       </w:r>
     </w:p>
     <w:p>
@@ -22089,6 +22033,7 @@
           <w:lang w:val="en-US"/>
         </w:rPr>
       </w:pPr>
+      <w:proofErr w:type="spellStart"/>
       <w:r>
         <w:rPr>
           <w:rFonts w:ascii="Courier New" w:hAnsi="Courier New" w:cs="Courier New"/>
@@ -22096,7 +22041,17 @@
           <w:szCs w:val="24"/>
           <w:lang w:val="en-US"/>
         </w:rPr>
-        <w:t>def U(x, t):</w:t>
+        <w:t>def</w:t>
+      </w:r>
+      <w:proofErr w:type="spellEnd"/>
+      <w:r>
+        <w:rPr>
+          <w:rFonts w:ascii="Courier New" w:hAnsi="Courier New" w:cs="Courier New"/>
+          <w:sz w:val="24"/>
+          <w:szCs w:val="24"/>
+          <w:lang w:val="en-US"/>
+        </w:rPr>
+        <w:t xml:space="preserve"> U(x, t):</w:t>
       </w:r>
     </w:p>
     <w:p>
@@ -22117,8 +22072,19 @@
           <w:szCs w:val="24"/>
           <w:lang w:val="en-US"/>
         </w:rPr>
-        <w:t>    pi = np.pi</w:t>
-      </w:r>
+        <w:t xml:space="preserve">    pi = </w:t>
+      </w:r>
+      <w:proofErr w:type="spellStart"/>
+      <w:r>
+        <w:rPr>
+          <w:rFonts w:ascii="Courier New" w:hAnsi="Courier New" w:cs="Courier New"/>
+          <w:sz w:val="24"/>
+          <w:szCs w:val="24"/>
+          <w:lang w:val="en-US"/>
+        </w:rPr>
+        <w:t>np.pi</w:t>
+      </w:r>
+      <w:proofErr w:type="spellEnd"/>
     </w:p>
     <w:p>
       <w:pPr>
@@ -22159,7 +22125,87 @@
           <w:szCs w:val="24"/>
           <w:lang w:val="en-US"/>
         </w:rPr>
-        <w:t>    r = 12*math.cos(14*pi*t)*math.sin(2*pi*x) + math.sin(21*pi*t)*math.sin(3*pi*x)</w:t>
+        <w:t>    r = 12*</w:t>
+      </w:r>
+      <w:proofErr w:type="spellStart"/>
+      <w:r>
+        <w:rPr>
+          <w:rFonts w:ascii="Courier New" w:hAnsi="Courier New" w:cs="Courier New"/>
+          <w:sz w:val="24"/>
+          <w:szCs w:val="24"/>
+          <w:lang w:val="en-US"/>
+        </w:rPr>
+        <w:t>math.cos</w:t>
+      </w:r>
+      <w:proofErr w:type="spellEnd"/>
+      <w:r>
+        <w:rPr>
+          <w:rFonts w:ascii="Courier New" w:hAnsi="Courier New" w:cs="Courier New"/>
+          <w:sz w:val="24"/>
+          <w:szCs w:val="24"/>
+          <w:lang w:val="en-US"/>
+        </w:rPr>
+        <w:t>(14*pi*t)*</w:t>
+      </w:r>
+      <w:proofErr w:type="spellStart"/>
+      <w:r>
+        <w:rPr>
+          <w:rFonts w:ascii="Courier New" w:hAnsi="Courier New" w:cs="Courier New"/>
+          <w:sz w:val="24"/>
+          <w:szCs w:val="24"/>
+          <w:lang w:val="en-US"/>
+        </w:rPr>
+        <w:t>math.sin</w:t>
+      </w:r>
+      <w:proofErr w:type="spellEnd"/>
+      <w:r>
+        <w:rPr>
+          <w:rFonts w:ascii="Courier New" w:hAnsi="Courier New" w:cs="Courier New"/>
+          <w:sz w:val="24"/>
+          <w:szCs w:val="24"/>
+          <w:lang w:val="en-US"/>
+        </w:rPr>
+        <w:t xml:space="preserve">(2*pi*x) + </w:t>
+      </w:r>
+      <w:proofErr w:type="spellStart"/>
+      <w:r>
+        <w:rPr>
+          <w:rFonts w:ascii="Courier New" w:hAnsi="Courier New" w:cs="Courier New"/>
+          <w:sz w:val="24"/>
+          <w:szCs w:val="24"/>
+          <w:lang w:val="en-US"/>
+        </w:rPr>
+        <w:t>math.sin</w:t>
+      </w:r>
+      <w:proofErr w:type="spellEnd"/>
+      <w:r>
+        <w:rPr>
+          <w:rFonts w:ascii="Courier New" w:hAnsi="Courier New" w:cs="Courier New"/>
+          <w:sz w:val="24"/>
+          <w:szCs w:val="24"/>
+          <w:lang w:val="en-US"/>
+        </w:rPr>
+        <w:t>(21*pi*t)*</w:t>
+      </w:r>
+      <w:proofErr w:type="spellStart"/>
+      <w:r>
+        <w:rPr>
+          <w:rFonts w:ascii="Courier New" w:hAnsi="Courier New" w:cs="Courier New"/>
+          <w:sz w:val="24"/>
+          <w:szCs w:val="24"/>
+          <w:lang w:val="en-US"/>
+        </w:rPr>
+        <w:t>math.sin</w:t>
+      </w:r>
+      <w:proofErr w:type="spellEnd"/>
+      <w:r>
+        <w:rPr>
+          <w:rFonts w:ascii="Courier New" w:hAnsi="Courier New" w:cs="Courier New"/>
+          <w:sz w:val="24"/>
+          <w:szCs w:val="24"/>
+          <w:lang w:val="en-US"/>
+        </w:rPr>
+        <w:t>(3*pi*x)</w:t>
       </w:r>
     </w:p>
     <w:p>
@@ -22201,7 +22247,27 @@
           <w:szCs w:val="24"/>
           <w:lang w:val="en-US"/>
         </w:rPr>
-        <w:t>    print(2/math.pi+t, "\n")</w:t>
+        <w:t>    print(2/</w:t>
+      </w:r>
+      <w:proofErr w:type="spellStart"/>
+      <w:r>
+        <w:rPr>
+          <w:rFonts w:ascii="Courier New" w:hAnsi="Courier New" w:cs="Courier New"/>
+          <w:sz w:val="24"/>
+          <w:szCs w:val="24"/>
+          <w:lang w:val="en-US"/>
+        </w:rPr>
+        <w:t>math.pi+t</w:t>
+      </w:r>
+      <w:proofErr w:type="spellEnd"/>
+      <w:r>
+        <w:rPr>
+          <w:rFonts w:ascii="Courier New" w:hAnsi="Courier New" w:cs="Courier New"/>
+          <w:sz w:val="24"/>
+          <w:szCs w:val="24"/>
+          <w:lang w:val="en-US"/>
+        </w:rPr>
+        <w:t>, "\n")</w:t>
       </w:r>
     </w:p>
     <w:p>
@@ -22344,6 +22410,7 @@
           <w:lang w:val="en-US"/>
         </w:rPr>
       </w:pPr>
+      <w:proofErr w:type="spellStart"/>
       <w:r>
         <w:rPr>
           <w:rFonts w:ascii="Courier New" w:hAnsi="Courier New" w:cs="Courier New"/>
@@ -22351,7 +22418,17 @@
           <w:szCs w:val="24"/>
           <w:lang w:val="en-US"/>
         </w:rPr>
-        <w:t>indx = 0</w:t>
+        <w:t>indx</w:t>
+      </w:r>
+      <w:proofErr w:type="spellEnd"/>
+      <w:r>
+        <w:rPr>
+          <w:rFonts w:ascii="Courier New" w:hAnsi="Courier New" w:cs="Courier New"/>
+          <w:sz w:val="24"/>
+          <w:szCs w:val="24"/>
+          <w:lang w:val="en-US"/>
+        </w:rPr>
+        <w:t xml:space="preserve"> = 0</w:t>
       </w:r>
     </w:p>
     <w:p>
@@ -22372,7 +22449,27 @@
           <w:szCs w:val="24"/>
           <w:lang w:val="en-US"/>
         </w:rPr>
-        <w:t>for tt in t:</w:t>
+        <w:t xml:space="preserve">for </w:t>
+      </w:r>
+      <w:proofErr w:type="spellStart"/>
+      <w:r>
+        <w:rPr>
+          <w:rFonts w:ascii="Courier New" w:hAnsi="Courier New" w:cs="Courier New"/>
+          <w:sz w:val="24"/>
+          <w:szCs w:val="24"/>
+          <w:lang w:val="en-US"/>
+        </w:rPr>
+        <w:t>tt</w:t>
+      </w:r>
+      <w:proofErr w:type="spellEnd"/>
+      <w:r>
+        <w:rPr>
+          <w:rFonts w:ascii="Courier New" w:hAnsi="Courier New" w:cs="Courier New"/>
+          <w:sz w:val="24"/>
+          <w:szCs w:val="24"/>
+          <w:lang w:val="en-US"/>
+        </w:rPr>
+        <w:t xml:space="preserve"> in t:</w:t>
       </w:r>
     </w:p>
     <w:p>
@@ -22393,7 +22490,47 @@
           <w:szCs w:val="24"/>
           <w:lang w:val="en-US"/>
         </w:rPr>
-        <w:t>     x = np.linspace(0, 1.1, num=200)</w:t>
+        <w:t xml:space="preserve">     x = </w:t>
+      </w:r>
+      <w:proofErr w:type="spellStart"/>
+      <w:r>
+        <w:rPr>
+          <w:rFonts w:ascii="Courier New" w:hAnsi="Courier New" w:cs="Courier New"/>
+          <w:sz w:val="24"/>
+          <w:szCs w:val="24"/>
+          <w:lang w:val="en-US"/>
+        </w:rPr>
+        <w:t>np.linspace</w:t>
+      </w:r>
+      <w:proofErr w:type="spellEnd"/>
+      <w:r>
+        <w:rPr>
+          <w:rFonts w:ascii="Courier New" w:hAnsi="Courier New" w:cs="Courier New"/>
+          <w:sz w:val="24"/>
+          <w:szCs w:val="24"/>
+          <w:lang w:val="en-US"/>
+        </w:rPr>
+        <w:t xml:space="preserve">(0, 1.1, </w:t>
+      </w:r>
+      <w:proofErr w:type="spellStart"/>
+      <w:r>
+        <w:rPr>
+          <w:rFonts w:ascii="Courier New" w:hAnsi="Courier New" w:cs="Courier New"/>
+          <w:sz w:val="24"/>
+          <w:szCs w:val="24"/>
+          <w:lang w:val="en-US"/>
+        </w:rPr>
+        <w:t>num</w:t>
+      </w:r>
+      <w:proofErr w:type="spellEnd"/>
+      <w:r>
+        <w:rPr>
+          <w:rFonts w:ascii="Courier New" w:hAnsi="Courier New" w:cs="Courier New"/>
+          <w:sz w:val="24"/>
+          <w:szCs w:val="24"/>
+          <w:lang w:val="en-US"/>
+        </w:rPr>
+        <w:t>=200)</w:t>
       </w:r>
     </w:p>
     <w:p>
@@ -22456,7 +22593,47 @@
           <w:szCs w:val="24"/>
           <w:lang w:val="en-US"/>
         </w:rPr>
-        <w:t>     print("tt=",tt)</w:t>
+        <w:t>     print("</w:t>
+      </w:r>
+      <w:proofErr w:type="spellStart"/>
+      <w:r>
+        <w:rPr>
+          <w:rFonts w:ascii="Courier New" w:hAnsi="Courier New" w:cs="Courier New"/>
+          <w:sz w:val="24"/>
+          <w:szCs w:val="24"/>
+          <w:lang w:val="en-US"/>
+        </w:rPr>
+        <w:t>tt</w:t>
+      </w:r>
+      <w:proofErr w:type="spellEnd"/>
+      <w:r>
+        <w:rPr>
+          <w:rFonts w:ascii="Courier New" w:hAnsi="Courier New" w:cs="Courier New"/>
+          <w:sz w:val="24"/>
+          <w:szCs w:val="24"/>
+          <w:lang w:val="en-US"/>
+        </w:rPr>
+        <w:t>=",</w:t>
+      </w:r>
+      <w:proofErr w:type="spellStart"/>
+      <w:r>
+        <w:rPr>
+          <w:rFonts w:ascii="Courier New" w:hAnsi="Courier New" w:cs="Courier New"/>
+          <w:sz w:val="24"/>
+          <w:szCs w:val="24"/>
+          <w:lang w:val="en-US"/>
+        </w:rPr>
+        <w:t>tt</w:t>
+      </w:r>
+      <w:proofErr w:type="spellEnd"/>
+      <w:r>
+        <w:rPr>
+          <w:rFonts w:ascii="Courier New" w:hAnsi="Courier New" w:cs="Courier New"/>
+          <w:sz w:val="24"/>
+          <w:szCs w:val="24"/>
+          <w:lang w:val="en-US"/>
+        </w:rPr>
+        <w:t>)</w:t>
       </w:r>
     </w:p>
     <w:p>
@@ -22477,7 +22654,27 @@
           <w:szCs w:val="24"/>
           <w:lang w:val="en-US"/>
         </w:rPr>
-        <w:t>     for i in x:</w:t>
+        <w:t xml:space="preserve">     for </w:t>
+      </w:r>
+      <w:proofErr w:type="spellStart"/>
+      <w:r>
+        <w:rPr>
+          <w:rFonts w:ascii="Courier New" w:hAnsi="Courier New" w:cs="Courier New"/>
+          <w:sz w:val="24"/>
+          <w:szCs w:val="24"/>
+          <w:lang w:val="en-US"/>
+        </w:rPr>
+        <w:t>i</w:t>
+      </w:r>
+      <w:proofErr w:type="spellEnd"/>
+      <w:r>
+        <w:rPr>
+          <w:rFonts w:ascii="Courier New" w:hAnsi="Courier New" w:cs="Courier New"/>
+          <w:sz w:val="24"/>
+          <w:szCs w:val="24"/>
+          <w:lang w:val="en-US"/>
+        </w:rPr>
+        <w:t xml:space="preserve"> in x:</w:t>
       </w:r>
     </w:p>
     <w:p>
@@ -22498,7 +22695,67 @@
           <w:szCs w:val="24"/>
           <w:lang w:val="en-US"/>
         </w:rPr>
-        <w:t>        y.append(U(i, tt))</w:t>
+        <w:t xml:space="preserve">        </w:t>
+      </w:r>
+      <w:proofErr w:type="spellStart"/>
+      <w:r>
+        <w:rPr>
+          <w:rFonts w:ascii="Courier New" w:hAnsi="Courier New" w:cs="Courier New"/>
+          <w:sz w:val="24"/>
+          <w:szCs w:val="24"/>
+          <w:lang w:val="en-US"/>
+        </w:rPr>
+        <w:t>y.append</w:t>
+      </w:r>
+      <w:proofErr w:type="spellEnd"/>
+      <w:r>
+        <w:rPr>
+          <w:rFonts w:ascii="Courier New" w:hAnsi="Courier New" w:cs="Courier New"/>
+          <w:sz w:val="24"/>
+          <w:szCs w:val="24"/>
+          <w:lang w:val="en-US"/>
+        </w:rPr>
+        <w:t>(U(</w:t>
+      </w:r>
+      <w:proofErr w:type="spellStart"/>
+      <w:r>
+        <w:rPr>
+          <w:rFonts w:ascii="Courier New" w:hAnsi="Courier New" w:cs="Courier New"/>
+          <w:sz w:val="24"/>
+          <w:szCs w:val="24"/>
+          <w:lang w:val="en-US"/>
+        </w:rPr>
+        <w:t>i</w:t>
+      </w:r>
+      <w:proofErr w:type="spellEnd"/>
+      <w:r>
+        <w:rPr>
+          <w:rFonts w:ascii="Courier New" w:hAnsi="Courier New" w:cs="Courier New"/>
+          <w:sz w:val="24"/>
+          <w:szCs w:val="24"/>
+          <w:lang w:val="en-US"/>
+        </w:rPr>
+        <w:t xml:space="preserve">, </w:t>
+      </w:r>
+      <w:proofErr w:type="spellStart"/>
+      <w:r>
+        <w:rPr>
+          <w:rFonts w:ascii="Courier New" w:hAnsi="Courier New" w:cs="Courier New"/>
+          <w:sz w:val="24"/>
+          <w:szCs w:val="24"/>
+          <w:lang w:val="en-US"/>
+        </w:rPr>
+        <w:t>tt</w:t>
+      </w:r>
+      <w:proofErr w:type="spellEnd"/>
+      <w:r>
+        <w:rPr>
+          <w:rFonts w:ascii="Courier New" w:hAnsi="Courier New" w:cs="Courier New"/>
+          <w:sz w:val="24"/>
+          <w:szCs w:val="24"/>
+          <w:lang w:val="en-US"/>
+        </w:rPr>
+        <w:t>))</w:t>
       </w:r>
     </w:p>
     <w:p>
@@ -22519,7 +22776,67 @@
           <w:szCs w:val="24"/>
           <w:lang w:val="en-US"/>
         </w:rPr>
-        <w:t>     plt.plot(x, y, '%s' % color[indx], linewidth=2, label='t = %.1f '% tt)</w:t>
+        <w:t>     </w:t>
+      </w:r>
+      <w:proofErr w:type="spellStart"/>
+      <w:r>
+        <w:rPr>
+          <w:rFonts w:ascii="Courier New" w:hAnsi="Courier New" w:cs="Courier New"/>
+          <w:sz w:val="24"/>
+          <w:szCs w:val="24"/>
+          <w:lang w:val="en-US"/>
+        </w:rPr>
+        <w:t>plt.plot</w:t>
+      </w:r>
+      <w:proofErr w:type="spellEnd"/>
+      <w:r>
+        <w:rPr>
+          <w:rFonts w:ascii="Courier New" w:hAnsi="Courier New" w:cs="Courier New"/>
+          <w:sz w:val="24"/>
+          <w:szCs w:val="24"/>
+          <w:lang w:val="en-US"/>
+        </w:rPr>
+        <w:t>(x, y, '%s' % color[</w:t>
+      </w:r>
+      <w:proofErr w:type="spellStart"/>
+      <w:r>
+        <w:rPr>
+          <w:rFonts w:ascii="Courier New" w:hAnsi="Courier New" w:cs="Courier New"/>
+          <w:sz w:val="24"/>
+          <w:szCs w:val="24"/>
+          <w:lang w:val="en-US"/>
+        </w:rPr>
+        <w:t>indx</w:t>
+      </w:r>
+      <w:proofErr w:type="spellEnd"/>
+      <w:r>
+        <w:rPr>
+          <w:rFonts w:ascii="Courier New" w:hAnsi="Courier New" w:cs="Courier New"/>
+          <w:sz w:val="24"/>
+          <w:szCs w:val="24"/>
+          <w:lang w:val="en-US"/>
+        </w:rPr>
+        <w:t xml:space="preserve">], linewidth=2, label='t = %.1f '% </w:t>
+      </w:r>
+      <w:proofErr w:type="spellStart"/>
+      <w:r>
+        <w:rPr>
+          <w:rFonts w:ascii="Courier New" w:hAnsi="Courier New" w:cs="Courier New"/>
+          <w:sz w:val="24"/>
+          <w:szCs w:val="24"/>
+          <w:lang w:val="en-US"/>
+        </w:rPr>
+        <w:t>tt</w:t>
+      </w:r>
+      <w:proofErr w:type="spellEnd"/>
+      <w:r>
+        <w:rPr>
+          <w:rFonts w:ascii="Courier New" w:hAnsi="Courier New" w:cs="Courier New"/>
+          <w:sz w:val="24"/>
+          <w:szCs w:val="24"/>
+          <w:lang w:val="en-US"/>
+        </w:rPr>
+        <w:t>)</w:t>
       </w:r>
     </w:p>
     <w:p>
@@ -22540,7 +22857,27 @@
           <w:szCs w:val="24"/>
           <w:lang w:val="en-US"/>
         </w:rPr>
-        <w:t>     indx+=1</w:t>
+        <w:t>     </w:t>
+      </w:r>
+      <w:proofErr w:type="spellStart"/>
+      <w:r>
+        <w:rPr>
+          <w:rFonts w:ascii="Courier New" w:hAnsi="Courier New" w:cs="Courier New"/>
+          <w:sz w:val="24"/>
+          <w:szCs w:val="24"/>
+          <w:lang w:val="en-US"/>
+        </w:rPr>
+        <w:t>indx</w:t>
+      </w:r>
+      <w:proofErr w:type="spellEnd"/>
+      <w:r>
+        <w:rPr>
+          <w:rFonts w:ascii="Courier New" w:hAnsi="Courier New" w:cs="Courier New"/>
+          <w:sz w:val="24"/>
+          <w:szCs w:val="24"/>
+          <w:lang w:val="en-US"/>
+        </w:rPr>
+        <w:t>+=1</w:t>
       </w:r>
     </w:p>
     <w:p>
@@ -22554,6 +22891,7 @@
           <w:lang w:val="en-US"/>
         </w:rPr>
       </w:pPr>
+      <w:proofErr w:type="spellStart"/>
       <w:r>
         <w:rPr>
           <w:rFonts w:ascii="Courier New" w:hAnsi="Courier New" w:cs="Courier New"/>
@@ -22561,7 +22899,17 @@
           <w:szCs w:val="24"/>
           <w:lang w:val="en-US"/>
         </w:rPr>
-        <w:t>plt.xlabel('x')</w:t>
+        <w:t>plt.xlabel</w:t>
+      </w:r>
+      <w:proofErr w:type="spellEnd"/>
+      <w:r>
+        <w:rPr>
+          <w:rFonts w:ascii="Courier New" w:hAnsi="Courier New" w:cs="Courier New"/>
+          <w:sz w:val="24"/>
+          <w:szCs w:val="24"/>
+          <w:lang w:val="en-US"/>
+        </w:rPr>
+        <w:t>('x')</w:t>
       </w:r>
     </w:p>
     <w:p>
@@ -22575,6 +22923,7 @@
           <w:lang w:val="en-US"/>
         </w:rPr>
       </w:pPr>
+      <w:proofErr w:type="spellStart"/>
       <w:r>
         <w:rPr>
           <w:rFonts w:ascii="Courier New" w:hAnsi="Courier New" w:cs="Courier New"/>
@@ -22582,7 +22931,17 @@
           <w:szCs w:val="24"/>
           <w:lang w:val="en-US"/>
         </w:rPr>
-        <w:t>plt.ylabel('U(x, t)')</w:t>
+        <w:t>plt.ylabel</w:t>
+      </w:r>
+      <w:proofErr w:type="spellEnd"/>
+      <w:r>
+        <w:rPr>
+          <w:rFonts w:ascii="Courier New" w:hAnsi="Courier New" w:cs="Courier New"/>
+          <w:sz w:val="24"/>
+          <w:szCs w:val="24"/>
+          <w:lang w:val="en-US"/>
+        </w:rPr>
+        <w:t>('U(x, t)')</w:t>
       </w:r>
     </w:p>
     <w:p>
@@ -22596,6 +22955,7 @@
           <w:lang w:val="en-US"/>
         </w:rPr>
       </w:pPr>
+      <w:proofErr w:type="spellStart"/>
       <w:r>
         <w:rPr>
           <w:rFonts w:ascii="Courier New" w:hAnsi="Courier New" w:cs="Courier New"/>
@@ -22603,7 +22963,17 @@
           <w:szCs w:val="24"/>
           <w:lang w:val="en-US"/>
         </w:rPr>
-        <w:t>plt.grid(True)</w:t>
+        <w:t>plt.grid</w:t>
+      </w:r>
+      <w:proofErr w:type="spellEnd"/>
+      <w:r>
+        <w:rPr>
+          <w:rFonts w:ascii="Courier New" w:hAnsi="Courier New" w:cs="Courier New"/>
+          <w:sz w:val="24"/>
+          <w:szCs w:val="24"/>
+          <w:lang w:val="en-US"/>
+        </w:rPr>
+        <w:t>(True)</w:t>
       </w:r>
     </w:p>
     <w:p>
@@ -22617,6 +22987,7 @@
           <w:lang w:val="en-US"/>
         </w:rPr>
       </w:pPr>
+      <w:proofErr w:type="spellStart"/>
       <w:r>
         <w:rPr>
           <w:rFonts w:ascii="Courier New" w:hAnsi="Courier New" w:cs="Courier New"/>
@@ -22624,7 +22995,37 @@
           <w:szCs w:val="24"/>
           <w:lang w:val="en-US"/>
         </w:rPr>
-        <w:t>plt.legend(loc=0)</w:t>
+        <w:t>plt.legend</w:t>
+      </w:r>
+      <w:proofErr w:type="spellEnd"/>
+      <w:r>
+        <w:rPr>
+          <w:rFonts w:ascii="Courier New" w:hAnsi="Courier New" w:cs="Courier New"/>
+          <w:sz w:val="24"/>
+          <w:szCs w:val="24"/>
+          <w:lang w:val="en-US"/>
+        </w:rPr>
+        <w:t>(</w:t>
+      </w:r>
+      <w:proofErr w:type="spellStart"/>
+      <w:r>
+        <w:rPr>
+          <w:rFonts w:ascii="Courier New" w:hAnsi="Courier New" w:cs="Courier New"/>
+          <w:sz w:val="24"/>
+          <w:szCs w:val="24"/>
+          <w:lang w:val="en-US"/>
+        </w:rPr>
+        <w:t>loc</w:t>
+      </w:r>
+      <w:proofErr w:type="spellEnd"/>
+      <w:r>
+        <w:rPr>
+          <w:rFonts w:ascii="Courier New" w:hAnsi="Courier New" w:cs="Courier New"/>
+          <w:sz w:val="24"/>
+          <w:szCs w:val="24"/>
+          <w:lang w:val="en-US"/>
+        </w:rPr>
+        <w:t>=0)</w:t>
       </w:r>
     </w:p>
     <w:p>
@@ -22638,6 +23039,7 @@
           <w:lang w:val="en-US"/>
         </w:rPr>
       </w:pPr>
+      <w:proofErr w:type="spellStart"/>
       <w:r>
         <w:rPr>
           <w:rFonts w:ascii="Courier New" w:hAnsi="Courier New" w:cs="Courier New"/>
@@ -22645,7 +23047,17 @@
           <w:szCs w:val="24"/>
           <w:lang w:val="en-US"/>
         </w:rPr>
-        <w:t>plt.show()</w:t>
+        <w:t>plt.show</w:t>
+      </w:r>
+      <w:proofErr w:type="spellEnd"/>
+      <w:r>
+        <w:rPr>
+          <w:rFonts w:ascii="Courier New" w:hAnsi="Courier New" w:cs="Courier New"/>
+          <w:sz w:val="24"/>
+          <w:szCs w:val="24"/>
+          <w:lang w:val="en-US"/>
+        </w:rPr>
+        <w:t>()</w:t>
       </w:r>
     </w:p>
     <w:p>
@@ -22668,13 +23080,21 @@
         <w:ind w:left="0"/>
         <w:rPr>
           <w:b/>
+          <w:lang w:val="en-US"/>
         </w:rPr>
       </w:pPr>
       <w:r>
         <w:rPr>
           <w:b/>
         </w:rPr>
-        <w:t>Задание №2</w:t>
+        <w:t>Задание</w:t>
+      </w:r>
+      <w:r>
+        <w:rPr>
+          <w:b/>
+          <w:lang w:val="en-US"/>
+        </w:rPr>
+        <w:t xml:space="preserve"> №2</w:t>
       </w:r>
     </w:p>
     <w:p>
@@ -22704,75 +23124,72 @@
           <w:sz w:val="24"/>
           <w:lang w:val="en-US"/>
         </w:rPr>
-        <w:t>import matplotlib.pyplot as plt</w:t>
-      </w:r>
-    </w:p>
-    <w:p>
-      <w:pPr>
-        <w:pStyle w:val="a5"/>
-        <w:spacing w:line="240" w:lineRule="auto"/>
+        <w:t xml:space="preserve">import </w:t>
+      </w:r>
+      <w:proofErr w:type="spellStart"/>
+      <w:r>
         <w:rPr>
           <w:rFonts w:ascii="Courier New" w:hAnsi="Courier New" w:cs="Courier New"/>
           <w:sz w:val="24"/>
           <w:lang w:val="en-US"/>
         </w:rPr>
-      </w:pPr>
+        <w:t>matplotlib.pyplot</w:t>
+      </w:r>
+      <w:proofErr w:type="spellEnd"/>
       <w:r>
         <w:rPr>
           <w:rFonts w:ascii="Courier New" w:hAnsi="Courier New" w:cs="Courier New"/>
           <w:sz w:val="24"/>
           <w:lang w:val="en-US"/>
         </w:rPr>
-        <w:t>import numpy as np</w:t>
-      </w:r>
-    </w:p>
-    <w:p>
-      <w:pPr>
-        <w:pStyle w:val="a5"/>
-        <w:spacing w:line="240" w:lineRule="auto"/>
+        <w:t xml:space="preserve"> as </w:t>
+      </w:r>
+      <w:proofErr w:type="spellStart"/>
+      <w:r>
         <w:rPr>
           <w:rFonts w:ascii="Courier New" w:hAnsi="Courier New" w:cs="Courier New"/>
           <w:sz w:val="24"/>
           <w:lang w:val="en-US"/>
         </w:rPr>
-      </w:pPr>
-      <w:r>
+        <w:t>plt</w:t>
+      </w:r>
+      <w:proofErr w:type="spellEnd"/>
+    </w:p>
+    <w:p>
+      <w:pPr>
+        <w:pStyle w:val="a5"/>
+        <w:spacing w:line="240" w:lineRule="auto"/>
         <w:rPr>
           <w:rFonts w:ascii="Courier New" w:hAnsi="Courier New" w:cs="Courier New"/>
           <w:sz w:val="24"/>
           <w:lang w:val="en-US"/>
         </w:rPr>
-        <w:t>import math</w:t>
-      </w:r>
-    </w:p>
-    <w:p>
-      <w:pPr>
-        <w:pStyle w:val="a5"/>
-        <w:spacing w:line="240" w:lineRule="auto"/>
+      </w:pPr>
+      <w:r>
         <w:rPr>
           <w:rFonts w:ascii="Courier New" w:hAnsi="Courier New" w:cs="Courier New"/>
           <w:sz w:val="24"/>
           <w:lang w:val="en-US"/>
         </w:rPr>
-      </w:pPr>
-    </w:p>
-    <w:p>
-      <w:pPr>
-        <w:pStyle w:val="a5"/>
-        <w:spacing w:line="240" w:lineRule="auto"/>
+        <w:t xml:space="preserve">import </w:t>
+      </w:r>
+      <w:proofErr w:type="spellStart"/>
+      <w:r>
         <w:rPr>
           <w:rFonts w:ascii="Courier New" w:hAnsi="Courier New" w:cs="Courier New"/>
           <w:sz w:val="24"/>
           <w:lang w:val="en-US"/>
         </w:rPr>
-      </w:pPr>
+        <w:t>numpy</w:t>
+      </w:r>
+      <w:proofErr w:type="spellEnd"/>
       <w:r>
         <w:rPr>
           <w:rFonts w:ascii="Courier New" w:hAnsi="Courier New" w:cs="Courier New"/>
           <w:sz w:val="24"/>
           <w:lang w:val="en-US"/>
         </w:rPr>
-        <w:t>def U(x, t):</w:t>
+        <w:t xml:space="preserve"> as np</w:t>
       </w:r>
     </w:p>
     <w:p>
@@ -22791,7 +23208,7 @@
           <w:sz w:val="24"/>
           <w:lang w:val="en-US"/>
         </w:rPr>
-        <w:t>    pi = math.pi</w:t>
+        <w:t>import math</w:t>
       </w:r>
     </w:p>
     <w:p>
@@ -22804,60 +23221,64 @@
           <w:lang w:val="en-US"/>
         </w:rPr>
       </w:pPr>
-      <w:r>
+    </w:p>
+    <w:p>
+      <w:pPr>
+        <w:pStyle w:val="a5"/>
+        <w:spacing w:line="240" w:lineRule="auto"/>
         <w:rPr>
           <w:rFonts w:ascii="Courier New" w:hAnsi="Courier New" w:cs="Courier New"/>
           <w:sz w:val="24"/>
           <w:lang w:val="en-US"/>
         </w:rPr>
-        <w:t xml:space="preserve">    repetitions = </w:t>
-      </w:r>
+      </w:pPr>
+      <w:proofErr w:type="spellStart"/>
       <w:r>
         <w:rPr>
           <w:rFonts w:ascii="Courier New" w:hAnsi="Courier New" w:cs="Courier New"/>
           <w:sz w:val="24"/>
           <w:lang w:val="en-US"/>
         </w:rPr>
-        <w:t>30</w:t>
-      </w:r>
-    </w:p>
-    <w:p>
-      <w:pPr>
-        <w:pStyle w:val="a5"/>
-        <w:spacing w:line="240" w:lineRule="auto"/>
+        <w:t>def</w:t>
+      </w:r>
+      <w:proofErr w:type="spellEnd"/>
+      <w:r>
         <w:rPr>
           <w:rFonts w:ascii="Courier New" w:hAnsi="Courier New" w:cs="Courier New"/>
           <w:sz w:val="24"/>
           <w:lang w:val="en-US"/>
         </w:rPr>
-      </w:pPr>
-      <w:r>
+        <w:t xml:space="preserve"> U(x, t):</w:t>
+      </w:r>
+    </w:p>
+    <w:p>
+      <w:pPr>
+        <w:pStyle w:val="a5"/>
+        <w:spacing w:line="240" w:lineRule="auto"/>
         <w:rPr>
           <w:rFonts w:ascii="Courier New" w:hAnsi="Courier New" w:cs="Courier New"/>
           <w:sz w:val="24"/>
           <w:lang w:val="en-US"/>
         </w:rPr>
-        <w:t>    r = 0.0</w:t>
-      </w:r>
-    </w:p>
-    <w:p>
-      <w:pPr>
-        <w:pStyle w:val="a5"/>
-        <w:spacing w:line="240" w:lineRule="auto"/>
+      </w:pPr>
+      <w:r>
         <w:rPr>
           <w:rFonts w:ascii="Courier New" w:hAnsi="Courier New" w:cs="Courier New"/>
           <w:sz w:val="24"/>
           <w:lang w:val="en-US"/>
         </w:rPr>
-      </w:pPr>
+        <w:t xml:space="preserve">    pi = </w:t>
+      </w:r>
+      <w:proofErr w:type="spellStart"/>
       <w:r>
         <w:rPr>
           <w:rFonts w:ascii="Courier New" w:hAnsi="Courier New" w:cs="Courier New"/>
           <w:sz w:val="24"/>
           <w:lang w:val="en-US"/>
         </w:rPr>
-        <w:t>    for i in range(repetitions):</w:t>
-      </w:r>
+        <w:t>math.pi</w:t>
+      </w:r>
+      <w:proofErr w:type="spellEnd"/>
     </w:p>
     <w:p>
       <w:pPr>
@@ -22875,111 +23296,108 @@
           <w:sz w:val="24"/>
           <w:lang w:val="en-US"/>
         </w:rPr>
-        <w:t>        n = i + 1</w:t>
-      </w:r>
-    </w:p>
-    <w:p>
-      <w:pPr>
-        <w:pStyle w:val="a5"/>
-        <w:spacing w:line="240" w:lineRule="auto"/>
+        <w:t xml:space="preserve">    repetitions = </w:t>
+      </w:r>
+      <w:r>
         <w:rPr>
           <w:rFonts w:ascii="Courier New" w:hAnsi="Courier New" w:cs="Courier New"/>
           <w:sz w:val="24"/>
           <w:lang w:val="en-US"/>
         </w:rPr>
-      </w:pPr>
-      <w:r>
+        <w:t>30</w:t>
+      </w:r>
+    </w:p>
+    <w:p>
+      <w:pPr>
+        <w:pStyle w:val="a5"/>
+        <w:spacing w:line="240" w:lineRule="auto"/>
         <w:rPr>
           <w:rFonts w:ascii="Courier New" w:hAnsi="Courier New" w:cs="Courier New"/>
           <w:sz w:val="24"/>
           <w:lang w:val="en-US"/>
         </w:rPr>
-        <w:lastRenderedPageBreak/>
-        <w:t>        # temp = (8*pi*np.cos(pi*n)*np.cos(5*t)/(4*np.power(n, 3) - 25*n))</w:t>
-      </w:r>
-    </w:p>
-    <w:p>
-      <w:pPr>
-        <w:pStyle w:val="a5"/>
-        <w:spacing w:line="240" w:lineRule="auto"/>
+      </w:pPr>
+      <w:r>
         <w:rPr>
           <w:rFonts w:ascii="Courier New" w:hAnsi="Courier New" w:cs="Courier New"/>
           <w:sz w:val="24"/>
           <w:lang w:val="en-US"/>
         </w:rPr>
-      </w:pPr>
-      <w:r>
+        <w:t>    r = 0.0</w:t>
+      </w:r>
+    </w:p>
+    <w:p>
+      <w:pPr>
+        <w:pStyle w:val="a5"/>
+        <w:spacing w:line="240" w:lineRule="auto"/>
         <w:rPr>
           <w:rFonts w:ascii="Courier New" w:hAnsi="Courier New" w:cs="Courier New"/>
           <w:sz w:val="24"/>
           <w:lang w:val="en-US"/>
         </w:rPr>
-        <w:t>        # temp *= np.sin(2*n*x)</w:t>
-      </w:r>
-    </w:p>
-    <w:p>
-      <w:pPr>
-        <w:pStyle w:val="a5"/>
-        <w:spacing w:line="240" w:lineRule="auto"/>
+      </w:pPr>
+      <w:r>
         <w:rPr>
           <w:rFonts w:ascii="Courier New" w:hAnsi="Courier New" w:cs="Courier New"/>
           <w:sz w:val="24"/>
           <w:lang w:val="en-US"/>
         </w:rPr>
-      </w:pPr>
+        <w:t xml:space="preserve">    for </w:t>
+      </w:r>
+      <w:proofErr w:type="spellStart"/>
       <w:r>
         <w:rPr>
           <w:rFonts w:ascii="Courier New" w:hAnsi="Courier New" w:cs="Courier New"/>
           <w:sz w:val="24"/>
           <w:lang w:val="en-US"/>
         </w:rPr>
-        <w:t>        # temp *= (np.exp(np.power(-1*np.sqrt(3)*2*n/pi, 2)*t))</w:t>
-      </w:r>
-    </w:p>
-    <w:p>
-      <w:pPr>
-        <w:pStyle w:val="a5"/>
-        <w:spacing w:line="240" w:lineRule="auto"/>
+        <w:t>i</w:t>
+      </w:r>
+      <w:proofErr w:type="spellEnd"/>
+      <w:r>
         <w:rPr>
           <w:rFonts w:ascii="Courier New" w:hAnsi="Courier New" w:cs="Courier New"/>
           <w:sz w:val="24"/>
           <w:lang w:val="en-US"/>
         </w:rPr>
-      </w:pPr>
-      <w:r>
+        <w:t xml:space="preserve"> in range(repetitions):</w:t>
+      </w:r>
+    </w:p>
+    <w:p>
+      <w:pPr>
+        <w:pStyle w:val="a5"/>
+        <w:spacing w:line="240" w:lineRule="auto"/>
         <w:rPr>
           <w:rFonts w:ascii="Courier New" w:hAnsi="Courier New" w:cs="Courier New"/>
           <w:sz w:val="24"/>
           <w:lang w:val="en-US"/>
         </w:rPr>
-        <w:t xml:space="preserve">        </w:t>
-      </w:r>
+      </w:pPr>
       <w:r>
         <w:rPr>
           <w:rFonts w:ascii="Courier New" w:hAnsi="Courier New" w:cs="Courier New"/>
           <w:sz w:val="24"/>
           <w:lang w:val="en-US"/>
         </w:rPr>
-        <w:t># r += temp</w:t>
-      </w:r>
-    </w:p>
-    <w:p>
-      <w:pPr>
-        <w:pStyle w:val="a5"/>
-        <w:spacing w:line="240" w:lineRule="auto"/>
+        <w:t xml:space="preserve">        n = </w:t>
+      </w:r>
+      <w:proofErr w:type="spellStart"/>
+      <w:r>
         <w:rPr>
           <w:rFonts w:ascii="Courier New" w:hAnsi="Courier New" w:cs="Courier New"/>
           <w:sz w:val="24"/>
           <w:lang w:val="en-US"/>
         </w:rPr>
-      </w:pPr>
+        <w:t>i</w:t>
+      </w:r>
+      <w:proofErr w:type="spellEnd"/>
       <w:r>
         <w:rPr>
           <w:rFonts w:ascii="Courier New" w:hAnsi="Courier New" w:cs="Courier New"/>
           <w:sz w:val="24"/>
           <w:lang w:val="en-US"/>
         </w:rPr>
-        <w:t>        temp = (96*n*np.cos(pi*n)*(5*np.sin(5*t)-12*np.power(n,2)*(np.cos(5*t)-np.exp(12*np.power(n,2)*t))))/(pi*(2*n-5)*(2*n+5)*(144*np.power(n,4)+25))</w:t>
+        <w:t xml:space="preserve"> + 1</w:t>
       </w:r>
     </w:p>
     <w:p>
@@ -22998,64 +23416,62 @@
           <w:sz w:val="24"/>
           <w:lang w:val="en-US"/>
         </w:rPr>
-        <w:t xml:space="preserve">        </w:t>
-      </w:r>
+        <w:lastRenderedPageBreak/>
+        <w:t>        # temp = (8*pi*</w:t>
+      </w:r>
+      <w:proofErr w:type="spellStart"/>
       <w:r>
         <w:rPr>
           <w:rFonts w:ascii="Courier New" w:hAnsi="Courier New" w:cs="Courier New"/>
           <w:sz w:val="24"/>
           <w:lang w:val="en-US"/>
         </w:rPr>
-        <w:t>temp *= np.sin(2*n*x)</w:t>
-      </w:r>
-    </w:p>
-    <w:p>
-      <w:pPr>
-        <w:pStyle w:val="a5"/>
-        <w:spacing w:line="240" w:lineRule="auto"/>
+        <w:t>np.cos</w:t>
+      </w:r>
+      <w:proofErr w:type="spellEnd"/>
+      <w:r>
         <w:rPr>
           <w:rFonts w:ascii="Courier New" w:hAnsi="Courier New" w:cs="Courier New"/>
           <w:sz w:val="24"/>
           <w:lang w:val="en-US"/>
         </w:rPr>
-      </w:pPr>
+        <w:t>(pi*n)*</w:t>
+      </w:r>
+      <w:proofErr w:type="spellStart"/>
       <w:r>
         <w:rPr>
           <w:rFonts w:ascii="Courier New" w:hAnsi="Courier New" w:cs="Courier New"/>
           <w:sz w:val="24"/>
           <w:lang w:val="en-US"/>
         </w:rPr>
-        <w:t>        r += temp</w:t>
-      </w:r>
-    </w:p>
-    <w:p>
-      <w:pPr>
-        <w:pStyle w:val="a5"/>
-        <w:spacing w:line="240" w:lineRule="auto"/>
+        <w:t>np.cos</w:t>
+      </w:r>
+      <w:proofErr w:type="spellEnd"/>
+      <w:r>
         <w:rPr>
           <w:rFonts w:ascii="Courier New" w:hAnsi="Courier New" w:cs="Courier New"/>
           <w:sz w:val="24"/>
           <w:lang w:val="en-US"/>
         </w:rPr>
-      </w:pPr>
-    </w:p>
-    <w:p>
-      <w:pPr>
-        <w:pStyle w:val="a5"/>
-        <w:spacing w:line="240" w:lineRule="auto"/>
+        <w:t>(5*t)/(4*</w:t>
+      </w:r>
+      <w:proofErr w:type="spellStart"/>
+      <w:r>
         <w:rPr>
           <w:rFonts w:ascii="Courier New" w:hAnsi="Courier New" w:cs="Courier New"/>
           <w:sz w:val="24"/>
           <w:lang w:val="en-US"/>
         </w:rPr>
-      </w:pPr>
+        <w:t>np.power</w:t>
+      </w:r>
+      <w:proofErr w:type="spellEnd"/>
       <w:r>
         <w:rPr>
           <w:rFonts w:ascii="Courier New" w:hAnsi="Courier New" w:cs="Courier New"/>
           <w:sz w:val="24"/>
           <w:lang w:val="en-US"/>
         </w:rPr>
-        <w:t>    return r</w:t>
+        <w:t>(n, 3) - 25*n))</w:t>
       </w:r>
     </w:p>
     <w:p>
@@ -23068,138 +23484,131 @@
           <w:lang w:val="en-US"/>
         </w:rPr>
       </w:pPr>
-    </w:p>
-    <w:p>
-      <w:pPr>
-        <w:pStyle w:val="a5"/>
-        <w:spacing w:line="240" w:lineRule="auto"/>
+      <w:r>
         <w:rPr>
           <w:rFonts w:ascii="Courier New" w:hAnsi="Courier New" w:cs="Courier New"/>
           <w:sz w:val="24"/>
           <w:lang w:val="en-US"/>
         </w:rPr>
-      </w:pPr>
+        <w:t xml:space="preserve">        # temp *= </w:t>
+      </w:r>
+      <w:proofErr w:type="spellStart"/>
       <w:r>
         <w:rPr>
           <w:rFonts w:ascii="Courier New" w:hAnsi="Courier New" w:cs="Courier New"/>
           <w:sz w:val="24"/>
           <w:lang w:val="en-US"/>
         </w:rPr>
-        <w:t>t = [0.0, 1.3, 1.4, 1.5]</w:t>
-      </w:r>
-    </w:p>
-    <w:p>
-      <w:pPr>
-        <w:pStyle w:val="a5"/>
-        <w:spacing w:line="240" w:lineRule="auto"/>
+        <w:t>np.sin</w:t>
+      </w:r>
+      <w:proofErr w:type="spellEnd"/>
+      <w:r>
         <w:rPr>
           <w:rFonts w:ascii="Courier New" w:hAnsi="Courier New" w:cs="Courier New"/>
           <w:sz w:val="24"/>
           <w:lang w:val="en-US"/>
         </w:rPr>
-      </w:pPr>
-      <w:r>
+        <w:t>(2*n*x)</w:t>
+      </w:r>
+    </w:p>
+    <w:p>
+      <w:pPr>
+        <w:pStyle w:val="a5"/>
+        <w:spacing w:line="240" w:lineRule="auto"/>
         <w:rPr>
           <w:rFonts w:ascii="Courier New" w:hAnsi="Courier New" w:cs="Courier New"/>
           <w:sz w:val="24"/>
           <w:lang w:val="en-US"/>
         </w:rPr>
-        <w:t>color = ['g-', 'b-', 'r-', 'c-']</w:t>
-      </w:r>
-    </w:p>
-    <w:p>
-      <w:pPr>
-        <w:pStyle w:val="a5"/>
-        <w:spacing w:line="240" w:lineRule="auto"/>
+      </w:pPr>
+      <w:r>
         <w:rPr>
           <w:rFonts w:ascii="Courier New" w:hAnsi="Courier New" w:cs="Courier New"/>
           <w:sz w:val="24"/>
           <w:lang w:val="en-US"/>
         </w:rPr>
-      </w:pPr>
+        <w:t>        # temp *= (</w:t>
+      </w:r>
+      <w:proofErr w:type="spellStart"/>
       <w:r>
         <w:rPr>
           <w:rFonts w:ascii="Courier New" w:hAnsi="Courier New" w:cs="Courier New"/>
           <w:sz w:val="24"/>
           <w:lang w:val="en-US"/>
         </w:rPr>
-        <w:t>indx = 0</w:t>
-      </w:r>
-    </w:p>
-    <w:p>
-      <w:pPr>
-        <w:pStyle w:val="a5"/>
-        <w:spacing w:line="240" w:lineRule="auto"/>
+        <w:t>np.exp</w:t>
+      </w:r>
+      <w:proofErr w:type="spellEnd"/>
+      <w:r>
         <w:rPr>
           <w:rFonts w:ascii="Courier New" w:hAnsi="Courier New" w:cs="Courier New"/>
           <w:sz w:val="24"/>
           <w:lang w:val="en-US"/>
         </w:rPr>
-      </w:pPr>
+        <w:t>(</w:t>
+      </w:r>
+      <w:proofErr w:type="spellStart"/>
       <w:r>
         <w:rPr>
           <w:rFonts w:ascii="Courier New" w:hAnsi="Courier New" w:cs="Courier New"/>
           <w:sz w:val="24"/>
           <w:lang w:val="en-US"/>
         </w:rPr>
-        <w:t>for tt in t:</w:t>
-      </w:r>
-    </w:p>
-    <w:p>
-      <w:pPr>
-        <w:pStyle w:val="a5"/>
-        <w:spacing w:line="240" w:lineRule="auto"/>
+        <w:t>np.power</w:t>
+      </w:r>
+      <w:proofErr w:type="spellEnd"/>
+      <w:r>
         <w:rPr>
           <w:rFonts w:ascii="Courier New" w:hAnsi="Courier New" w:cs="Courier New"/>
           <w:sz w:val="24"/>
           <w:lang w:val="en-US"/>
         </w:rPr>
-      </w:pPr>
+        <w:t>(-1*</w:t>
+      </w:r>
+      <w:proofErr w:type="spellStart"/>
       <w:r>
         <w:rPr>
           <w:rFonts w:ascii="Courier New" w:hAnsi="Courier New" w:cs="Courier New"/>
           <w:sz w:val="24"/>
           <w:lang w:val="en-US"/>
         </w:rPr>
-        <w:t>     x = np.linspace(0, math.pi/2, num=200)</w:t>
-      </w:r>
-    </w:p>
-    <w:p>
-      <w:pPr>
-        <w:pStyle w:val="a5"/>
-        <w:spacing w:line="240" w:lineRule="auto"/>
+        <w:t>np.sqrt</w:t>
+      </w:r>
+      <w:proofErr w:type="spellEnd"/>
+      <w:r>
         <w:rPr>
           <w:rFonts w:ascii="Courier New" w:hAnsi="Courier New" w:cs="Courier New"/>
           <w:sz w:val="24"/>
           <w:lang w:val="en-US"/>
         </w:rPr>
-      </w:pPr>
-      <w:r>
+        <w:t>(3)*2*n/pi, 2)*t))</w:t>
+      </w:r>
+    </w:p>
+    <w:p>
+      <w:pPr>
+        <w:pStyle w:val="a5"/>
+        <w:spacing w:line="240" w:lineRule="auto"/>
         <w:rPr>
           <w:rFonts w:ascii="Courier New" w:hAnsi="Courier New" w:cs="Courier New"/>
           <w:sz w:val="24"/>
           <w:lang w:val="en-US"/>
         </w:rPr>
-        <w:t>     y = []</w:t>
-      </w:r>
-    </w:p>
-    <w:p>
-      <w:pPr>
-        <w:pStyle w:val="a5"/>
-        <w:spacing w:line="240" w:lineRule="auto"/>
+      </w:pPr>
+      <w:r>
         <w:rPr>
           <w:rFonts w:ascii="Courier New" w:hAnsi="Courier New" w:cs="Courier New"/>
           <w:sz w:val="24"/>
           <w:lang w:val="en-US"/>
         </w:rPr>
-      </w:pPr>
+        <w:t xml:space="preserve">        </w:t>
+      </w:r>
       <w:r>
         <w:rPr>
           <w:rFonts w:ascii="Courier New" w:hAnsi="Courier New" w:cs="Courier New"/>
           <w:sz w:val="24"/>
           <w:lang w:val="en-US"/>
         </w:rPr>
-        <w:t>     for i in x:</w:t>
+        <w:t># r += temp</w:t>
       </w:r>
     </w:p>
     <w:p>
@@ -23218,7 +23627,7 @@
           <w:sz w:val="24"/>
           <w:lang w:val="en-US"/>
         </w:rPr>
-        <w:t>        y.append(U(i, tt))</w:t>
+        <w:t>        temp = (96*n*np.cos(pi*n)*(5*np.sin(5*t)-12*np.power(n,2)*(np.cos(5*t)-np.exp(12*np.power(n,2)*t))))/(pi*(2*n-5)*(2*n+5)*(144*np.power(n,4)+25))</w:t>
       </w:r>
     </w:p>
     <w:p>
@@ -23237,65 +23646,64 @@
           <w:sz w:val="24"/>
           <w:lang w:val="en-US"/>
         </w:rPr>
-        <w:t>     plt.plot(x, y, '%s' % color[indx], linewidth=2, label='t = %.2f '% tt)</w:t>
-      </w:r>
-    </w:p>
-    <w:p>
-      <w:pPr>
-        <w:pStyle w:val="a5"/>
-        <w:spacing w:line="240" w:lineRule="auto"/>
+        <w:t xml:space="preserve">        </w:t>
+      </w:r>
+      <w:r>
         <w:rPr>
           <w:rFonts w:ascii="Courier New" w:hAnsi="Courier New" w:cs="Courier New"/>
           <w:sz w:val="24"/>
           <w:lang w:val="en-US"/>
         </w:rPr>
-      </w:pPr>
+        <w:t xml:space="preserve">temp *= </w:t>
+      </w:r>
+      <w:proofErr w:type="spellStart"/>
       <w:r>
         <w:rPr>
           <w:rFonts w:ascii="Courier New" w:hAnsi="Courier New" w:cs="Courier New"/>
           <w:sz w:val="24"/>
           <w:lang w:val="en-US"/>
         </w:rPr>
-        <w:t>     indx+=1</w:t>
-      </w:r>
-    </w:p>
-    <w:p>
-      <w:pPr>
-        <w:pStyle w:val="a5"/>
-        <w:spacing w:line="240" w:lineRule="auto"/>
+        <w:t>np.sin</w:t>
+      </w:r>
+      <w:proofErr w:type="spellEnd"/>
+      <w:r>
         <w:rPr>
           <w:rFonts w:ascii="Courier New" w:hAnsi="Courier New" w:cs="Courier New"/>
           <w:sz w:val="24"/>
           <w:lang w:val="en-US"/>
         </w:rPr>
-      </w:pPr>
-      <w:r>
+        <w:t>(2*n*x)</w:t>
+      </w:r>
+    </w:p>
+    <w:p>
+      <w:pPr>
+        <w:pStyle w:val="a5"/>
+        <w:spacing w:line="240" w:lineRule="auto"/>
         <w:rPr>
           <w:rFonts w:ascii="Courier New" w:hAnsi="Courier New" w:cs="Courier New"/>
           <w:sz w:val="24"/>
           <w:lang w:val="en-US"/>
         </w:rPr>
-        <w:t>plt.xlabel('x')</w:t>
-      </w:r>
-    </w:p>
-    <w:p>
-      <w:pPr>
-        <w:pStyle w:val="a5"/>
-        <w:spacing w:line="240" w:lineRule="auto"/>
+      </w:pPr>
+      <w:r>
         <w:rPr>
           <w:rFonts w:ascii="Courier New" w:hAnsi="Courier New" w:cs="Courier New"/>
           <w:sz w:val="24"/>
           <w:lang w:val="en-US"/>
         </w:rPr>
-      </w:pPr>
-      <w:r>
+        <w:t>        r += temp</w:t>
+      </w:r>
+    </w:p>
+    <w:p>
+      <w:pPr>
+        <w:pStyle w:val="a5"/>
+        <w:spacing w:line="240" w:lineRule="auto"/>
         <w:rPr>
           <w:rFonts w:ascii="Courier New" w:hAnsi="Courier New" w:cs="Courier New"/>
           <w:sz w:val="24"/>
           <w:lang w:val="en-US"/>
         </w:rPr>
-        <w:t>plt.ylabel('U(x, t)')</w:t>
-      </w:r>
+      </w:pPr>
     </w:p>
     <w:p>
       <w:pPr>
@@ -23313,7 +23721,7 @@
           <w:sz w:val="24"/>
           <w:lang w:val="en-US"/>
         </w:rPr>
-        <w:t>plt.grid(True)</w:t>
+        <w:t>    return r</w:t>
       </w:r>
     </w:p>
     <w:p>
@@ -23326,13 +23734,555 @@
           <w:lang w:val="en-US"/>
         </w:rPr>
       </w:pPr>
-      <w:r>
+    </w:p>
+    <w:p>
+      <w:pPr>
+        <w:pStyle w:val="a5"/>
+        <w:spacing w:line="240" w:lineRule="auto"/>
         <w:rPr>
           <w:rFonts w:ascii="Courier New" w:hAnsi="Courier New" w:cs="Courier New"/>
           <w:sz w:val="24"/>
           <w:lang w:val="en-US"/>
         </w:rPr>
-        <w:t>plt.legend(loc=0)</w:t>
+      </w:pPr>
+      <w:r>
+        <w:rPr>
+          <w:rFonts w:ascii="Courier New" w:hAnsi="Courier New" w:cs="Courier New"/>
+          <w:sz w:val="24"/>
+          <w:lang w:val="en-US"/>
+        </w:rPr>
+        <w:t>t = [0.0, 1.3, 1.4, 1.5]</w:t>
+      </w:r>
+    </w:p>
+    <w:p>
+      <w:pPr>
+        <w:pStyle w:val="a5"/>
+        <w:spacing w:line="240" w:lineRule="auto"/>
+        <w:rPr>
+          <w:rFonts w:ascii="Courier New" w:hAnsi="Courier New" w:cs="Courier New"/>
+          <w:sz w:val="24"/>
+          <w:lang w:val="en-US"/>
+        </w:rPr>
+      </w:pPr>
+      <w:r>
+        <w:rPr>
+          <w:rFonts w:ascii="Courier New" w:hAnsi="Courier New" w:cs="Courier New"/>
+          <w:sz w:val="24"/>
+          <w:lang w:val="en-US"/>
+        </w:rPr>
+        <w:t>color = ['g-', 'b-', 'r-', 'c-']</w:t>
+      </w:r>
+    </w:p>
+    <w:p>
+      <w:pPr>
+        <w:pStyle w:val="a5"/>
+        <w:spacing w:line="240" w:lineRule="auto"/>
+        <w:rPr>
+          <w:rFonts w:ascii="Courier New" w:hAnsi="Courier New" w:cs="Courier New"/>
+          <w:sz w:val="24"/>
+          <w:lang w:val="en-US"/>
+        </w:rPr>
+      </w:pPr>
+      <w:proofErr w:type="spellStart"/>
+      <w:r>
+        <w:rPr>
+          <w:rFonts w:ascii="Courier New" w:hAnsi="Courier New" w:cs="Courier New"/>
+          <w:sz w:val="24"/>
+          <w:lang w:val="en-US"/>
+        </w:rPr>
+        <w:t>indx</w:t>
+      </w:r>
+      <w:proofErr w:type="spellEnd"/>
+      <w:r>
+        <w:rPr>
+          <w:rFonts w:ascii="Courier New" w:hAnsi="Courier New" w:cs="Courier New"/>
+          <w:sz w:val="24"/>
+          <w:lang w:val="en-US"/>
+        </w:rPr>
+        <w:t xml:space="preserve"> = 0</w:t>
+      </w:r>
+    </w:p>
+    <w:p>
+      <w:pPr>
+        <w:pStyle w:val="a5"/>
+        <w:spacing w:line="240" w:lineRule="auto"/>
+        <w:rPr>
+          <w:rFonts w:ascii="Courier New" w:hAnsi="Courier New" w:cs="Courier New"/>
+          <w:sz w:val="24"/>
+          <w:lang w:val="en-US"/>
+        </w:rPr>
+      </w:pPr>
+      <w:r>
+        <w:rPr>
+          <w:rFonts w:ascii="Courier New" w:hAnsi="Courier New" w:cs="Courier New"/>
+          <w:sz w:val="24"/>
+          <w:lang w:val="en-US"/>
+        </w:rPr>
+        <w:t xml:space="preserve">for </w:t>
+      </w:r>
+      <w:proofErr w:type="spellStart"/>
+      <w:r>
+        <w:rPr>
+          <w:rFonts w:ascii="Courier New" w:hAnsi="Courier New" w:cs="Courier New"/>
+          <w:sz w:val="24"/>
+          <w:lang w:val="en-US"/>
+        </w:rPr>
+        <w:t>tt</w:t>
+      </w:r>
+      <w:proofErr w:type="spellEnd"/>
+      <w:r>
+        <w:rPr>
+          <w:rFonts w:ascii="Courier New" w:hAnsi="Courier New" w:cs="Courier New"/>
+          <w:sz w:val="24"/>
+          <w:lang w:val="en-US"/>
+        </w:rPr>
+        <w:t xml:space="preserve"> in t:</w:t>
+      </w:r>
+    </w:p>
+    <w:p>
+      <w:pPr>
+        <w:pStyle w:val="a5"/>
+        <w:spacing w:line="240" w:lineRule="auto"/>
+        <w:rPr>
+          <w:rFonts w:ascii="Courier New" w:hAnsi="Courier New" w:cs="Courier New"/>
+          <w:sz w:val="24"/>
+          <w:lang w:val="en-US"/>
+        </w:rPr>
+      </w:pPr>
+      <w:r>
+        <w:rPr>
+          <w:rFonts w:ascii="Courier New" w:hAnsi="Courier New" w:cs="Courier New"/>
+          <w:sz w:val="24"/>
+          <w:lang w:val="en-US"/>
+        </w:rPr>
+        <w:t xml:space="preserve">     x = </w:t>
+      </w:r>
+      <w:proofErr w:type="spellStart"/>
+      <w:r>
+        <w:rPr>
+          <w:rFonts w:ascii="Courier New" w:hAnsi="Courier New" w:cs="Courier New"/>
+          <w:sz w:val="24"/>
+          <w:lang w:val="en-US"/>
+        </w:rPr>
+        <w:t>np.linspace</w:t>
+      </w:r>
+      <w:proofErr w:type="spellEnd"/>
+      <w:r>
+        <w:rPr>
+          <w:rFonts w:ascii="Courier New" w:hAnsi="Courier New" w:cs="Courier New"/>
+          <w:sz w:val="24"/>
+          <w:lang w:val="en-US"/>
+        </w:rPr>
+        <w:t xml:space="preserve">(0, </w:t>
+      </w:r>
+      <w:proofErr w:type="spellStart"/>
+      <w:r>
+        <w:rPr>
+          <w:rFonts w:ascii="Courier New" w:hAnsi="Courier New" w:cs="Courier New"/>
+          <w:sz w:val="24"/>
+          <w:lang w:val="en-US"/>
+        </w:rPr>
+        <w:t>math.pi</w:t>
+      </w:r>
+      <w:proofErr w:type="spellEnd"/>
+      <w:r>
+        <w:rPr>
+          <w:rFonts w:ascii="Courier New" w:hAnsi="Courier New" w:cs="Courier New"/>
+          <w:sz w:val="24"/>
+          <w:lang w:val="en-US"/>
+        </w:rPr>
+        <w:t xml:space="preserve">/2, </w:t>
+      </w:r>
+      <w:proofErr w:type="spellStart"/>
+      <w:r>
+        <w:rPr>
+          <w:rFonts w:ascii="Courier New" w:hAnsi="Courier New" w:cs="Courier New"/>
+          <w:sz w:val="24"/>
+          <w:lang w:val="en-US"/>
+        </w:rPr>
+        <w:t>num</w:t>
+      </w:r>
+      <w:proofErr w:type="spellEnd"/>
+      <w:r>
+        <w:rPr>
+          <w:rFonts w:ascii="Courier New" w:hAnsi="Courier New" w:cs="Courier New"/>
+          <w:sz w:val="24"/>
+          <w:lang w:val="en-US"/>
+        </w:rPr>
+        <w:t>=200)</w:t>
+      </w:r>
+    </w:p>
+    <w:p>
+      <w:pPr>
+        <w:pStyle w:val="a5"/>
+        <w:spacing w:line="240" w:lineRule="auto"/>
+        <w:rPr>
+          <w:rFonts w:ascii="Courier New" w:hAnsi="Courier New" w:cs="Courier New"/>
+          <w:sz w:val="24"/>
+          <w:lang w:val="en-US"/>
+        </w:rPr>
+      </w:pPr>
+      <w:r>
+        <w:rPr>
+          <w:rFonts w:ascii="Courier New" w:hAnsi="Courier New" w:cs="Courier New"/>
+          <w:sz w:val="24"/>
+          <w:lang w:val="en-US"/>
+        </w:rPr>
+        <w:t>     y = []</w:t>
+      </w:r>
+    </w:p>
+    <w:p>
+      <w:pPr>
+        <w:pStyle w:val="a5"/>
+        <w:spacing w:line="240" w:lineRule="auto"/>
+        <w:rPr>
+          <w:rFonts w:ascii="Courier New" w:hAnsi="Courier New" w:cs="Courier New"/>
+          <w:sz w:val="24"/>
+          <w:lang w:val="en-US"/>
+        </w:rPr>
+      </w:pPr>
+      <w:r>
+        <w:rPr>
+          <w:rFonts w:ascii="Courier New" w:hAnsi="Courier New" w:cs="Courier New"/>
+          <w:sz w:val="24"/>
+          <w:lang w:val="en-US"/>
+        </w:rPr>
+        <w:t xml:space="preserve">     for </w:t>
+      </w:r>
+      <w:proofErr w:type="spellStart"/>
+      <w:r>
+        <w:rPr>
+          <w:rFonts w:ascii="Courier New" w:hAnsi="Courier New" w:cs="Courier New"/>
+          <w:sz w:val="24"/>
+          <w:lang w:val="en-US"/>
+        </w:rPr>
+        <w:t>i</w:t>
+      </w:r>
+      <w:proofErr w:type="spellEnd"/>
+      <w:r>
+        <w:rPr>
+          <w:rFonts w:ascii="Courier New" w:hAnsi="Courier New" w:cs="Courier New"/>
+          <w:sz w:val="24"/>
+          <w:lang w:val="en-US"/>
+        </w:rPr>
+        <w:t xml:space="preserve"> in x:</w:t>
+      </w:r>
+    </w:p>
+    <w:p>
+      <w:pPr>
+        <w:pStyle w:val="a5"/>
+        <w:spacing w:line="240" w:lineRule="auto"/>
+        <w:rPr>
+          <w:rFonts w:ascii="Courier New" w:hAnsi="Courier New" w:cs="Courier New"/>
+          <w:sz w:val="24"/>
+          <w:lang w:val="en-US"/>
+        </w:rPr>
+      </w:pPr>
+      <w:r>
+        <w:rPr>
+          <w:rFonts w:ascii="Courier New" w:hAnsi="Courier New" w:cs="Courier New"/>
+          <w:sz w:val="24"/>
+          <w:lang w:val="en-US"/>
+        </w:rPr>
+        <w:t xml:space="preserve">        </w:t>
+      </w:r>
+      <w:proofErr w:type="spellStart"/>
+      <w:r>
+        <w:rPr>
+          <w:rFonts w:ascii="Courier New" w:hAnsi="Courier New" w:cs="Courier New"/>
+          <w:sz w:val="24"/>
+          <w:lang w:val="en-US"/>
+        </w:rPr>
+        <w:t>y.append</w:t>
+      </w:r>
+      <w:proofErr w:type="spellEnd"/>
+      <w:r>
+        <w:rPr>
+          <w:rFonts w:ascii="Courier New" w:hAnsi="Courier New" w:cs="Courier New"/>
+          <w:sz w:val="24"/>
+          <w:lang w:val="en-US"/>
+        </w:rPr>
+        <w:t>(U(</w:t>
+      </w:r>
+      <w:proofErr w:type="spellStart"/>
+      <w:r>
+        <w:rPr>
+          <w:rFonts w:ascii="Courier New" w:hAnsi="Courier New" w:cs="Courier New"/>
+          <w:sz w:val="24"/>
+          <w:lang w:val="en-US"/>
+        </w:rPr>
+        <w:t>i</w:t>
+      </w:r>
+      <w:proofErr w:type="spellEnd"/>
+      <w:r>
+        <w:rPr>
+          <w:rFonts w:ascii="Courier New" w:hAnsi="Courier New" w:cs="Courier New"/>
+          <w:sz w:val="24"/>
+          <w:lang w:val="en-US"/>
+        </w:rPr>
+        <w:t xml:space="preserve">, </w:t>
+      </w:r>
+      <w:proofErr w:type="spellStart"/>
+      <w:r>
+        <w:rPr>
+          <w:rFonts w:ascii="Courier New" w:hAnsi="Courier New" w:cs="Courier New"/>
+          <w:sz w:val="24"/>
+          <w:lang w:val="en-US"/>
+        </w:rPr>
+        <w:t>tt</w:t>
+      </w:r>
+      <w:proofErr w:type="spellEnd"/>
+      <w:r>
+        <w:rPr>
+          <w:rFonts w:ascii="Courier New" w:hAnsi="Courier New" w:cs="Courier New"/>
+          <w:sz w:val="24"/>
+          <w:lang w:val="en-US"/>
+        </w:rPr>
+        <w:t>))</w:t>
+      </w:r>
+    </w:p>
+    <w:p>
+      <w:pPr>
+        <w:pStyle w:val="a5"/>
+        <w:spacing w:line="240" w:lineRule="auto"/>
+        <w:rPr>
+          <w:rFonts w:ascii="Courier New" w:hAnsi="Courier New" w:cs="Courier New"/>
+          <w:sz w:val="24"/>
+          <w:lang w:val="en-US"/>
+        </w:rPr>
+      </w:pPr>
+      <w:r>
+        <w:rPr>
+          <w:rFonts w:ascii="Courier New" w:hAnsi="Courier New" w:cs="Courier New"/>
+          <w:sz w:val="24"/>
+          <w:lang w:val="en-US"/>
+        </w:rPr>
+        <w:t>     </w:t>
+      </w:r>
+      <w:proofErr w:type="spellStart"/>
+      <w:r>
+        <w:rPr>
+          <w:rFonts w:ascii="Courier New" w:hAnsi="Courier New" w:cs="Courier New"/>
+          <w:sz w:val="24"/>
+          <w:lang w:val="en-US"/>
+        </w:rPr>
+        <w:t>plt.plot</w:t>
+      </w:r>
+      <w:proofErr w:type="spellEnd"/>
+      <w:r>
+        <w:rPr>
+          <w:rFonts w:ascii="Courier New" w:hAnsi="Courier New" w:cs="Courier New"/>
+          <w:sz w:val="24"/>
+          <w:lang w:val="en-US"/>
+        </w:rPr>
+        <w:t>(x, y, '%s' % color[</w:t>
+      </w:r>
+      <w:proofErr w:type="spellStart"/>
+      <w:r>
+        <w:rPr>
+          <w:rFonts w:ascii="Courier New" w:hAnsi="Courier New" w:cs="Courier New"/>
+          <w:sz w:val="24"/>
+          <w:lang w:val="en-US"/>
+        </w:rPr>
+        <w:t>indx</w:t>
+      </w:r>
+      <w:proofErr w:type="spellEnd"/>
+      <w:r>
+        <w:rPr>
+          <w:rFonts w:ascii="Courier New" w:hAnsi="Courier New" w:cs="Courier New"/>
+          <w:sz w:val="24"/>
+          <w:lang w:val="en-US"/>
+        </w:rPr>
+        <w:t xml:space="preserve">], linewidth=2, label='t = %.2f '% </w:t>
+      </w:r>
+      <w:proofErr w:type="spellStart"/>
+      <w:r>
+        <w:rPr>
+          <w:rFonts w:ascii="Courier New" w:hAnsi="Courier New" w:cs="Courier New"/>
+          <w:sz w:val="24"/>
+          <w:lang w:val="en-US"/>
+        </w:rPr>
+        <w:t>tt</w:t>
+      </w:r>
+      <w:proofErr w:type="spellEnd"/>
+      <w:r>
+        <w:rPr>
+          <w:rFonts w:ascii="Courier New" w:hAnsi="Courier New" w:cs="Courier New"/>
+          <w:sz w:val="24"/>
+          <w:lang w:val="en-US"/>
+        </w:rPr>
+        <w:t>)</w:t>
+      </w:r>
+    </w:p>
+    <w:p>
+      <w:pPr>
+        <w:pStyle w:val="a5"/>
+        <w:spacing w:line="240" w:lineRule="auto"/>
+        <w:rPr>
+          <w:rFonts w:ascii="Courier New" w:hAnsi="Courier New" w:cs="Courier New"/>
+          <w:sz w:val="24"/>
+          <w:lang w:val="en-US"/>
+        </w:rPr>
+      </w:pPr>
+      <w:r>
+        <w:rPr>
+          <w:rFonts w:ascii="Courier New" w:hAnsi="Courier New" w:cs="Courier New"/>
+          <w:sz w:val="24"/>
+          <w:lang w:val="en-US"/>
+        </w:rPr>
+        <w:t>     </w:t>
+      </w:r>
+      <w:proofErr w:type="spellStart"/>
+      <w:r>
+        <w:rPr>
+          <w:rFonts w:ascii="Courier New" w:hAnsi="Courier New" w:cs="Courier New"/>
+          <w:sz w:val="24"/>
+          <w:lang w:val="en-US"/>
+        </w:rPr>
+        <w:t>indx</w:t>
+      </w:r>
+      <w:proofErr w:type="spellEnd"/>
+      <w:r>
+        <w:rPr>
+          <w:rFonts w:ascii="Courier New" w:hAnsi="Courier New" w:cs="Courier New"/>
+          <w:sz w:val="24"/>
+          <w:lang w:val="en-US"/>
+        </w:rPr>
+        <w:t>+=1</w:t>
+      </w:r>
+    </w:p>
+    <w:p>
+      <w:pPr>
+        <w:pStyle w:val="a5"/>
+        <w:spacing w:line="240" w:lineRule="auto"/>
+        <w:rPr>
+          <w:rFonts w:ascii="Courier New" w:hAnsi="Courier New" w:cs="Courier New"/>
+          <w:sz w:val="24"/>
+          <w:lang w:val="en-US"/>
+        </w:rPr>
+      </w:pPr>
+      <w:proofErr w:type="spellStart"/>
+      <w:r>
+        <w:rPr>
+          <w:rFonts w:ascii="Courier New" w:hAnsi="Courier New" w:cs="Courier New"/>
+          <w:sz w:val="24"/>
+          <w:lang w:val="en-US"/>
+        </w:rPr>
+        <w:t>plt.xlabel</w:t>
+      </w:r>
+      <w:proofErr w:type="spellEnd"/>
+      <w:r>
+        <w:rPr>
+          <w:rFonts w:ascii="Courier New" w:hAnsi="Courier New" w:cs="Courier New"/>
+          <w:sz w:val="24"/>
+          <w:lang w:val="en-US"/>
+        </w:rPr>
+        <w:t>('x')</w:t>
+      </w:r>
+    </w:p>
+    <w:p>
+      <w:pPr>
+        <w:pStyle w:val="a5"/>
+        <w:spacing w:line="240" w:lineRule="auto"/>
+        <w:rPr>
+          <w:rFonts w:ascii="Courier New" w:hAnsi="Courier New" w:cs="Courier New"/>
+          <w:sz w:val="24"/>
+          <w:lang w:val="en-US"/>
+        </w:rPr>
+      </w:pPr>
+      <w:proofErr w:type="spellStart"/>
+      <w:r>
+        <w:rPr>
+          <w:rFonts w:ascii="Courier New" w:hAnsi="Courier New" w:cs="Courier New"/>
+          <w:sz w:val="24"/>
+          <w:lang w:val="en-US"/>
+        </w:rPr>
+        <w:t>plt.ylabel</w:t>
+      </w:r>
+      <w:proofErr w:type="spellEnd"/>
+      <w:r>
+        <w:rPr>
+          <w:rFonts w:ascii="Courier New" w:hAnsi="Courier New" w:cs="Courier New"/>
+          <w:sz w:val="24"/>
+          <w:lang w:val="en-US"/>
+        </w:rPr>
+        <w:t>('U(x, t)')</w:t>
+      </w:r>
+    </w:p>
+    <w:p>
+      <w:pPr>
+        <w:pStyle w:val="a5"/>
+        <w:spacing w:line="240" w:lineRule="auto"/>
+        <w:rPr>
+          <w:rFonts w:ascii="Courier New" w:hAnsi="Courier New" w:cs="Courier New"/>
+          <w:sz w:val="24"/>
+          <w:lang w:val="en-US"/>
+        </w:rPr>
+      </w:pPr>
+      <w:proofErr w:type="spellStart"/>
+      <w:r>
+        <w:rPr>
+          <w:rFonts w:ascii="Courier New" w:hAnsi="Courier New" w:cs="Courier New"/>
+          <w:sz w:val="24"/>
+          <w:lang w:val="en-US"/>
+        </w:rPr>
+        <w:t>plt.grid</w:t>
+      </w:r>
+      <w:proofErr w:type="spellEnd"/>
+      <w:r>
+        <w:rPr>
+          <w:rFonts w:ascii="Courier New" w:hAnsi="Courier New" w:cs="Courier New"/>
+          <w:sz w:val="24"/>
+          <w:lang w:val="en-US"/>
+        </w:rPr>
+        <w:t>(True)</w:t>
+      </w:r>
+    </w:p>
+    <w:p>
+      <w:pPr>
+        <w:pStyle w:val="a5"/>
+        <w:spacing w:line="240" w:lineRule="auto"/>
+        <w:rPr>
+          <w:rFonts w:ascii="Courier New" w:hAnsi="Courier New" w:cs="Courier New"/>
+          <w:sz w:val="24"/>
+          <w:lang w:val="en-US"/>
+        </w:rPr>
+      </w:pPr>
+      <w:proofErr w:type="spellStart"/>
+      <w:r>
+        <w:rPr>
+          <w:rFonts w:ascii="Courier New" w:hAnsi="Courier New" w:cs="Courier New"/>
+          <w:sz w:val="24"/>
+          <w:lang w:val="en-US"/>
+        </w:rPr>
+        <w:t>plt.legend</w:t>
+      </w:r>
+      <w:proofErr w:type="spellEnd"/>
+      <w:r>
+        <w:rPr>
+          <w:rFonts w:ascii="Courier New" w:hAnsi="Courier New" w:cs="Courier New"/>
+          <w:sz w:val="24"/>
+          <w:lang w:val="en-US"/>
+        </w:rPr>
+        <w:t>(</w:t>
+      </w:r>
+      <w:proofErr w:type="spellStart"/>
+      <w:r>
+        <w:rPr>
+          <w:rFonts w:ascii="Courier New" w:hAnsi="Courier New" w:cs="Courier New"/>
+          <w:sz w:val="24"/>
+          <w:lang w:val="en-US"/>
+        </w:rPr>
+        <w:t>loc</w:t>
+      </w:r>
+      <w:proofErr w:type="spellEnd"/>
+      <w:r>
+        <w:rPr>
+          <w:rFonts w:ascii="Courier New" w:hAnsi="Courier New" w:cs="Courier New"/>
+          <w:sz w:val="24"/>
+          <w:lang w:val="en-US"/>
+        </w:rPr>
+        <w:t>=0)</w:t>
       </w:r>
     </w:p>
     <w:p>
@@ -23474,6 +24424,7 @@
         <w:docPartUnique/>
       </w:docPartObj>
     </w:sdtPr>
+    <w:sdtEndPr/>
     <w:sdtContent>
       <w:p>
         <w:pPr>
@@ -23493,7 +24444,7 @@
           <w:rPr>
             <w:noProof/>
           </w:rPr>
-          <w:t>6</w:t>
+          <w:t>3</w:t>
         </w:r>
         <w:r>
           <w:fldChar w:fldCharType="end"/>
@@ -28928,564 +29879,6 @@
 </w:styles>
 </file>
 
-<file path=word/glossary/document.xml><?xml version="1.0" encoding="utf-8"?>
-<w:glossaryDocument xmlns:wpc="http://schemas.microsoft.com/office/word/2010/wordprocessingCanvas" xmlns:cx="http://schemas.microsoft.com/office/drawing/2014/chartex" xmlns:mc="http://schemas.openxmlformats.org/markup-compatibility/2006" xmlns:o="urn:schemas-microsoft-com:office:office" xmlns:r="http://schemas.openxmlformats.org/officeDocument/2006/relationships" xmlns:m="http://schemas.openxmlformats.org/officeDocument/2006/math" xmlns:v="urn:schemas-microsoft-com:vml" xmlns:wp14="http://schemas.microsoft.com/office/word/2010/wordprocessingDrawing" xmlns:wp="http://schemas.openxmlformats.org/drawingml/2006/wordprocessingDrawing" xmlns:w10="urn:schemas-microsoft-com:office:word" xmlns:w="http://schemas.openxmlformats.org/wordprocessingml/2006/main" xmlns:w14="http://schemas.microsoft.com/office/word/2010/wordml" xmlns:w15="http://schemas.microsoft.com/office/word/2012/wordml" xmlns:w16se="http://schemas.microsoft.com/office/word/2015/wordml/symex" xmlns:wpg="http://schemas.microsoft.com/office/word/2010/wordprocessingGroup" xmlns:wpi="http://schemas.microsoft.com/office/word/2010/wordprocessingInk" xmlns:wne="http://schemas.microsoft.com/office/word/2006/wordml" xmlns:wps="http://schemas.microsoft.com/office/word/2010/wordprocessingShape" mc:Ignorable="w14 w15 w16se wp14"/>
-</file>
-
-<file path=word/glossary/fontTable.xml><?xml version="1.0" encoding="utf-8"?>
-<w:fonts xmlns:mc="http://schemas.openxmlformats.org/markup-compatibility/2006" xmlns:r="http://schemas.openxmlformats.org/officeDocument/2006/relationships" xmlns:w="http://schemas.openxmlformats.org/wordprocessingml/2006/main" xmlns:w14="http://schemas.microsoft.com/office/word/2010/wordml" xmlns:w15="http://schemas.microsoft.com/office/word/2012/wordml" xmlns:w16se="http://schemas.microsoft.com/office/word/2015/wordml/symex" mc:Ignorable="w14 w15 w16se">
-  <w:font w:name="Symbol">
-    <w:panose1 w:val="05050102010706020507"/>
-    <w:charset w:val="02"/>
-    <w:family w:val="roman"/>
-    <w:pitch w:val="variable"/>
-    <w:sig w:usb0="00000000" w:usb1="10000000" w:usb2="00000000" w:usb3="00000000" w:csb0="80000000" w:csb1="00000000"/>
-  </w:font>
-  <w:font w:name="Times New Roman">
-    <w:panose1 w:val="02020603050405020304"/>
-    <w:charset w:val="CC"/>
-    <w:family w:val="roman"/>
-    <w:pitch w:val="variable"/>
-    <w:sig w:usb0="E0002EFF" w:usb1="C000785B" w:usb2="00000009" w:usb3="00000000" w:csb0="000001FF" w:csb1="00000000"/>
-  </w:font>
-  <w:font w:name="Courier New">
-    <w:panose1 w:val="02070309020205020404"/>
-    <w:charset w:val="CC"/>
-    <w:family w:val="modern"/>
-    <w:pitch w:val="fixed"/>
-    <w:sig w:usb0="E0002EFF" w:usb1="C0007843" w:usb2="00000009" w:usb3="00000000" w:csb0="000001FF" w:csb1="00000000"/>
-  </w:font>
-  <w:font w:name="Wingdings">
-    <w:panose1 w:val="05000000000000000000"/>
-    <w:charset w:val="02"/>
-    <w:family w:val="auto"/>
-    <w:pitch w:val="variable"/>
-    <w:sig w:usb0="00000000" w:usb1="10000000" w:usb2="00000000" w:usb3="00000000" w:csb0="80000000" w:csb1="00000000"/>
-  </w:font>
-  <w:font w:name="Calibri">
-    <w:panose1 w:val="020F0502020204030204"/>
-    <w:charset w:val="CC"/>
-    <w:family w:val="swiss"/>
-    <w:pitch w:val="variable"/>
-    <w:sig w:usb0="E4002EFF" w:usb1="C200247B" w:usb2="00000009" w:usb3="00000000" w:csb0="000001FF" w:csb1="00000000"/>
-  </w:font>
-  <w:font w:name="Arial">
-    <w:panose1 w:val="020B0604020202020204"/>
-    <w:charset w:val="CC"/>
-    <w:family w:val="swiss"/>
-    <w:pitch w:val="variable"/>
-    <w:sig w:usb0="E0002EFF" w:usb1="C000785B" w:usb2="00000009" w:usb3="00000000" w:csb0="000001FF" w:csb1="00000000"/>
-  </w:font>
-  <w:font w:name="DejaVu Sans">
-    <w:altName w:val="Calibri"/>
-    <w:charset w:val="CC"/>
-    <w:family w:val="swiss"/>
-    <w:pitch w:val="variable"/>
-    <w:sig w:usb0="E7002EFF" w:usb1="D200FDFF" w:usb2="0A246029" w:usb3="00000000" w:csb0="000001FF" w:csb1="00000000"/>
-  </w:font>
-  <w:font w:name="Segoe UI">
-    <w:panose1 w:val="020B0502040204020203"/>
-    <w:charset w:val="CC"/>
-    <w:family w:val="swiss"/>
-    <w:pitch w:val="variable"/>
-    <w:sig w:usb0="E4002EFF" w:usb1="C000E47F" w:usb2="00000009" w:usb3="00000000" w:csb0="000001FF" w:csb1="00000000"/>
-  </w:font>
-  <w:font w:name="Cambria Math">
-    <w:panose1 w:val="02040503050406030204"/>
-    <w:charset w:val="CC"/>
-    <w:family w:val="roman"/>
-    <w:pitch w:val="variable"/>
-    <w:sig w:usb0="E00006FF" w:usb1="420024FF" w:usb2="02000000" w:usb3="00000000" w:csb0="0000019F" w:csb1="00000000"/>
-  </w:font>
-  <w:font w:name="Calibri Light">
-    <w:panose1 w:val="020F0302020204030204"/>
-    <w:charset w:val="CC"/>
-    <w:family w:val="swiss"/>
-    <w:pitch w:val="variable"/>
-    <w:sig w:usb0="E4002EFF" w:usb1="C200247B" w:usb2="00000009" w:usb3="00000000" w:csb0="000001FF" w:csb1="00000000"/>
-  </w:font>
-</w:fonts>
-</file>
-
-<file path=word/glossary/settings.xml><?xml version="1.0" encoding="utf-8"?>
-<w:settings xmlns:mc="http://schemas.openxmlformats.org/markup-compatibility/2006" xmlns:o="urn:schemas-microsoft-com:office:office" xmlns:r="http://schemas.openxmlformats.org/officeDocument/2006/relationships" xmlns:m="http://schemas.openxmlformats.org/officeDocument/2006/math" xmlns:v="urn:schemas-microsoft-com:vml" xmlns:w10="urn:schemas-microsoft-com:office:word" xmlns:w="http://schemas.openxmlformats.org/wordprocessingml/2006/main" xmlns:w14="http://schemas.microsoft.com/office/word/2010/wordml" xmlns:w15="http://schemas.microsoft.com/office/word/2012/wordml" xmlns:w16se="http://schemas.microsoft.com/office/word/2015/wordml/symex" xmlns:sl="http://schemas.openxmlformats.org/schemaLibrary/2006/main" mc:Ignorable="w14 w15 w16se">
-  <w:view w:val="normal"/>
-  <w:defaultTabStop w:val="708"/>
-  <w:characterSpacingControl w:val="doNotCompress"/>
-  <w:compat>
-    <w:useFELayout/>
-    <w:compatSetting w:name="compatibilityMode" w:uri="http://schemas.microsoft.com/office/word" w:val="15"/>
-    <w:compatSetting w:name="overrideTableStyleFontSizeAndJustification" w:uri="http://schemas.microsoft.com/office/word" w:val="1"/>
-    <w:compatSetting w:name="enableOpenTypeFeatures" w:uri="http://schemas.microsoft.com/office/word" w:val="1"/>
-    <w:compatSetting w:name="doNotFlipMirrorIndents" w:uri="http://schemas.microsoft.com/office/word" w:val="1"/>
-    <w:compatSetting w:name="differentiateMultirowTableHeaders" w:uri="http://schemas.microsoft.com/office/word" w:val="1"/>
-  </w:compat>
-  <w:rsids>
-    <w:rsidRoot w:val="008F309E"/>
-    <w:rsid w:val="008F309E"/>
-  </w:rsids>
-  <m:mathPr>
-    <m:mathFont m:val="Cambria Math"/>
-    <m:brkBin m:val="before"/>
-    <m:brkBinSub m:val="--"/>
-    <m:smallFrac m:val="0"/>
-    <m:dispDef/>
-    <m:lMargin m:val="0"/>
-    <m:rMargin m:val="0"/>
-    <m:defJc m:val="centerGroup"/>
-    <m:wrapIndent m:val="1440"/>
-    <m:intLim m:val="subSup"/>
-    <m:naryLim m:val="undOvr"/>
-  </m:mathPr>
-  <w:themeFontLang w:val="ru-RU"/>
-  <w:clrSchemeMapping w:bg1="light1" w:t1="dark1" w:bg2="light2" w:t2="dark2" w:accent1="accent1" w:accent2="accent2" w:accent3="accent3" w:accent4="accent4" w:accent5="accent5" w:accent6="accent6" w:hyperlink="hyperlink" w:followedHyperlink="followedHyperlink"/>
-  <w:decimalSymbol w:val=","/>
-  <w:listSeparator w:val=";"/>
-  <w15:chartTrackingRefBased/>
-</w:settings>
-</file>
-
-<file path=word/glossary/styles.xml><?xml version="1.0" encoding="utf-8"?>
-<w:styles xmlns:mc="http://schemas.openxmlformats.org/markup-compatibility/2006" xmlns:r="http://schemas.openxmlformats.org/officeDocument/2006/relationships" xmlns:w="http://schemas.openxmlformats.org/wordprocessingml/2006/main" xmlns:w14="http://schemas.microsoft.com/office/word/2010/wordml" xmlns:w15="http://schemas.microsoft.com/office/word/2012/wordml" xmlns:w16se="http://schemas.microsoft.com/office/word/2015/wordml/symex" mc:Ignorable="w14 w15 w16se">
-  <w:docDefaults>
-    <w:rPrDefault>
-      <w:rPr>
-        <w:rFonts w:asciiTheme="minorHAnsi" w:eastAsiaTheme="minorEastAsia" w:hAnsiTheme="minorHAnsi" w:cstheme="minorBidi"/>
-        <w:sz w:val="22"/>
-        <w:szCs w:val="22"/>
-        <w:lang w:val="ru-RU" w:eastAsia="ru-RU" w:bidi="ar-SA"/>
-      </w:rPr>
-    </w:rPrDefault>
-    <w:pPrDefault>
-      <w:pPr>
-        <w:spacing w:after="160" w:line="259" w:lineRule="auto"/>
-      </w:pPr>
-    </w:pPrDefault>
-  </w:docDefaults>
-  <w:latentStyles w:defLockedState="0" w:defUIPriority="99" w:defSemiHidden="0" w:defUnhideWhenUsed="0" w:defQFormat="0" w:count="371">
-    <w:lsdException w:name="Normal" w:uiPriority="0" w:qFormat="1"/>
-    <w:lsdException w:name="heading 1" w:uiPriority="9" w:qFormat="1"/>
-    <w:lsdException w:name="heading 2" w:semiHidden="1" w:uiPriority="9" w:unhideWhenUsed="1" w:qFormat="1"/>
-    <w:lsdException w:name="heading 3" w:semiHidden="1" w:uiPriority="9" w:unhideWhenUsed="1" w:qFormat="1"/>
-    <w:lsdException w:name="heading 4" w:semiHidden="1" w:uiPriority="9" w:unhideWhenUsed="1" w:qFormat="1"/>
-    <w:lsdException w:name="heading 5" w:semiHidden="1" w:uiPriority="9" w:unhideWhenUsed="1" w:qFormat="1"/>
-    <w:lsdException w:name="heading 6" w:semiHidden="1" w:uiPriority="9" w:unhideWhenUsed="1" w:qFormat="1"/>
-    <w:lsdException w:name="heading 7" w:semiHidden="1" w:uiPriority="9" w:unhideWhenUsed="1" w:qFormat="1"/>
-    <w:lsdException w:name="heading 8" w:semiHidden="1" w:uiPriority="9" w:unhideWhenUsed="1" w:qFormat="1"/>
-    <w:lsdException w:name="heading 9" w:semiHidden="1" w:uiPriority="9" w:unhideWhenUsed="1" w:qFormat="1"/>
-    <w:lsdException w:name="index 1" w:semiHidden="1" w:unhideWhenUsed="1"/>
-    <w:lsdException w:name="index 2" w:semiHidden="1" w:unhideWhenUsed="1"/>
-    <w:lsdException w:name="index 3" w:semiHidden="1" w:unhideWhenUsed="1"/>
-    <w:lsdException w:name="index 4" w:semiHidden="1" w:unhideWhenUsed="1"/>
-    <w:lsdException w:name="index 5" w:semiHidden="1" w:unhideWhenUsed="1"/>
-    <w:lsdException w:name="index 6" w:semiHidden="1" w:unhideWhenUsed="1"/>
-    <w:lsdException w:name="index 7" w:semiHidden="1" w:unhideWhenUsed="1"/>
-    <w:lsdException w:name="index 8" w:semiHidden="1" w:unhideWhenUsed="1"/>
-    <w:lsdException w:name="index 9" w:semiHidden="1" w:unhideWhenUsed="1"/>
-    <w:lsdException w:name="toc 1" w:semiHidden="1" w:uiPriority="39" w:unhideWhenUsed="1"/>
-    <w:lsdException w:name="toc 2" w:semiHidden="1" w:uiPriority="39" w:unhideWhenUsed="1"/>
-    <w:lsdException w:name="toc 3" w:semiHidden="1" w:uiPriority="39" w:unhideWhenUsed="1"/>
-    <w:lsdException w:name="toc 4" w:semiHidden="1" w:uiPriority="39" w:unhideWhenUsed="1"/>
-    <w:lsdException w:name="toc 5" w:semiHidden="1" w:uiPriority="39" w:unhideWhenUsed="1"/>
-    <w:lsdException w:name="toc 6" w:semiHidden="1" w:uiPriority="39" w:unhideWhenUsed="1"/>
-    <w:lsdException w:name="toc 7" w:semiHidden="1" w:uiPriority="39" w:unhideWhenUsed="1"/>
-    <w:lsdException w:name="toc 8" w:semiHidden="1" w:uiPriority="39" w:unhideWhenUsed="1"/>
-    <w:lsdException w:name="toc 9" w:semiHidden="1" w:uiPriority="39" w:unhideWhenUsed="1"/>
-    <w:lsdException w:name="Normal Indent" w:semiHidden="1" w:unhideWhenUsed="1"/>
-    <w:lsdException w:name="footnote text" w:semiHidden="1" w:unhideWhenUsed="1"/>
-    <w:lsdException w:name="annotation text" w:semiHidden="1" w:unhideWhenUsed="1"/>
-    <w:lsdException w:name="header" w:semiHidden="1" w:unhideWhenUsed="1"/>
-    <w:lsdException w:name="footer" w:semiHidden="1" w:unhideWhenUsed="1"/>
-    <w:lsdException w:name="index heading" w:semiHidden="1" w:unhideWhenUsed="1"/>
-    <w:lsdException w:name="caption" w:semiHidden="1" w:uiPriority="35" w:unhideWhenUsed="1" w:qFormat="1"/>
-    <w:lsdException w:name="table of figures" w:semiHidden="1" w:unhideWhenUsed="1"/>
-    <w:lsdException w:name="envelope address" w:semiHidden="1" w:unhideWhenUsed="1"/>
-    <w:lsdException w:name="envelope return" w:semiHidden="1" w:unhideWhenUsed="1"/>
-    <w:lsdException w:name="footnote reference" w:semiHidden="1" w:unhideWhenUsed="1"/>
-    <w:lsdException w:name="annotation reference" w:semiHidden="1" w:unhideWhenUsed="1"/>
-    <w:lsdException w:name="line number" w:semiHidden="1" w:unhideWhenUsed="1"/>
-    <w:lsdException w:name="page number" w:semiHidden="1" w:unhideWhenUsed="1"/>
-    <w:lsdException w:name="endnote reference" w:semiHidden="1" w:unhideWhenUsed="1"/>
-    <w:lsdException w:name="endnote text" w:semiHidden="1" w:unhideWhenUsed="1"/>
-    <w:lsdException w:name="table of authorities" w:semiHidden="1" w:unhideWhenUsed="1"/>
-    <w:lsdException w:name="macro" w:semiHidden="1" w:unhideWhenUsed="1"/>
-    <w:lsdException w:name="toa heading" w:semiHidden="1" w:unhideWhenUsed="1"/>
-    <w:lsdException w:name="List" w:semiHidden="1" w:unhideWhenUsed="1"/>
-    <w:lsdException w:name="List Bullet" w:semiHidden="1" w:unhideWhenUsed="1"/>
-    <w:lsdException w:name="List Number" w:semiHidden="1" w:unhideWhenUsed="1"/>
-    <w:lsdException w:name="List 2" w:semiHidden="1" w:unhideWhenUsed="1"/>
-    <w:lsdException w:name="List 3" w:semiHidden="1" w:unhideWhenUsed="1"/>
-    <w:lsdException w:name="List 4" w:semiHidden="1" w:unhideWhenUsed="1"/>
-    <w:lsdException w:name="List 5" w:semiHidden="1" w:unhideWhenUsed="1"/>
-    <w:lsdException w:name="List Bullet 2" w:semiHidden="1" w:unhideWhenUsed="1"/>
-    <w:lsdException w:name="List Bullet 3" w:semiHidden="1" w:unhideWhenUsed="1"/>
-    <w:lsdException w:name="List Bullet 4" w:semiHidden="1" w:unhideWhenUsed="1"/>
-    <w:lsdException w:name="List Bullet 5" w:semiHidden="1" w:unhideWhenUsed="1"/>
-    <w:lsdException w:name="List Number 2" w:semiHidden="1" w:unhideWhenUsed="1"/>
-    <w:lsdException w:name="List Number 3" w:semiHidden="1" w:unhideWhenUsed="1"/>
-    <w:lsdException w:name="List Number 4" w:semiHidden="1" w:unhideWhenUsed="1"/>
-    <w:lsdException w:name="List Number 5" w:semiHidden="1" w:unhideWhenUsed="1"/>
-    <w:lsdException w:name="Title" w:uiPriority="10" w:qFormat="1"/>
-    <w:lsdException w:name="Closing" w:semiHidden="1" w:unhideWhenUsed="1"/>
-    <w:lsdException w:name="Signature" w:semiHidden="1" w:unhideWhenUsed="1"/>
-    <w:lsdException w:name="Default Paragraph Font" w:semiHidden="1" w:uiPriority="1" w:unhideWhenUsed="1"/>
-    <w:lsdException w:name="Body Text" w:semiHidden="1" w:unhideWhenUsed="1"/>
-    <w:lsdException w:name="Body Text Indent" w:semiHidden="1" w:unhideWhenUsed="1"/>
-    <w:lsdException w:name="List Continue" w:semiHidden="1" w:unhideWhenUsed="1"/>
-    <w:lsdException w:name="List Continue 2" w:semiHidden="1" w:unhideWhenUsed="1"/>
-    <w:lsdException w:name="List Continue 3" w:semiHidden="1" w:unhideWhenUsed="1"/>
-    <w:lsdException w:name="List Continue 4" w:semiHidden="1" w:unhideWhenUsed="1"/>
-    <w:lsdException w:name="List Continue 5" w:semiHidden="1" w:unhideWhenUsed="1"/>
-    <w:lsdException w:name="Message Header" w:semiHidden="1" w:unhideWhenUsed="1"/>
-    <w:lsdException w:name="Subtitle" w:uiPriority="11" w:qFormat="1"/>
-    <w:lsdException w:name="Salutation" w:semiHidden="1" w:unhideWhenUsed="1"/>
-    <w:lsdException w:name="Date" w:semiHidden="1" w:unhideWhenUsed="1"/>
-    <w:lsdException w:name="Body Text First Indent" w:semiHidden="1" w:unhideWhenUsed="1"/>
-    <w:lsdException w:name="Body Text First Indent 2" w:semiHidden="1" w:unhideWhenUsed="1"/>
-    <w:lsdException w:name="Note Heading" w:semiHidden="1" w:unhideWhenUsed="1"/>
-    <w:lsdException w:name="Body Text 2" w:semiHidden="1" w:unhideWhenUsed="1"/>
-    <w:lsdException w:name="Body Text 3" w:semiHidden="1" w:unhideWhenUsed="1"/>
-    <w:lsdException w:name="Body Text Indent 2" w:semiHidden="1" w:unhideWhenUsed="1"/>
-    <w:lsdException w:name="Body Text Indent 3" w:semiHidden="1" w:unhideWhenUsed="1"/>
-    <w:lsdException w:name="Block Text" w:semiHidden="1" w:unhideWhenUsed="1"/>
-    <w:lsdException w:name="Hyperlink" w:semiHidden="1" w:unhideWhenUsed="1"/>
-    <w:lsdException w:name="FollowedHyperlink" w:semiHidden="1" w:unhideWhenUsed="1"/>
-    <w:lsdException w:name="Strong" w:uiPriority="22" w:qFormat="1"/>
-    <w:lsdException w:name="Emphasis" w:uiPriority="20" w:qFormat="1"/>
-    <w:lsdException w:name="Document Map" w:semiHidden="1" w:unhideWhenUsed="1"/>
-    <w:lsdException w:name="Plain Text" w:semiHidden="1" w:unhideWhenUsed="1"/>
-    <w:lsdException w:name="E-mail Signature" w:semiHidden="1" w:unhideWhenUsed="1"/>
-    <w:lsdException w:name="HTML Top of Form" w:semiHidden="1" w:unhideWhenUsed="1"/>
-    <w:lsdException w:name="HTML Bottom of Form" w:semiHidden="1" w:unhideWhenUsed="1"/>
-    <w:lsdException w:name="Normal (Web)" w:semiHidden="1" w:unhideWhenUsed="1"/>
-    <w:lsdException w:name="HTML Acronym" w:semiHidden="1" w:unhideWhenUsed="1"/>
-    <w:lsdException w:name="HTML Address" w:semiHidden="1" w:unhideWhenUsed="1"/>
-    <w:lsdException w:name="HTML Cite" w:semiHidden="1" w:unhideWhenUsed="1"/>
-    <w:lsdException w:name="HTML Code" w:semiHidden="1" w:unhideWhenUsed="1"/>
-    <w:lsdException w:name="HTML Definition" w:semiHidden="1" w:unhideWhenUsed="1"/>
-    <w:lsdException w:name="HTML Keyboard" w:semiHidden="1" w:unhideWhenUsed="1"/>
-    <w:lsdException w:name="HTML Preformatted" w:semiHidden="1" w:unhideWhenUsed="1"/>
-    <w:lsdException w:name="HTML Sample" w:semiHidden="1" w:unhideWhenUsed="1"/>
-    <w:lsdException w:name="HTML Typewriter" w:semiHidden="1" w:unhideWhenUsed="1"/>
-    <w:lsdException w:name="HTML Variable" w:semiHidden="1" w:unhideWhenUsed="1"/>
-    <w:lsdException w:name="Normal Table" w:semiHidden="1" w:unhideWhenUsed="1"/>
-    <w:lsdException w:name="annotation subject" w:semiHidden="1" w:unhideWhenUsed="1"/>
-    <w:lsdException w:name="No List" w:semiHidden="1" w:unhideWhenUsed="1"/>
-    <w:lsdException w:name="Outline List 1" w:semiHidden="1" w:unhideWhenUsed="1"/>
-    <w:lsdException w:name="Outline List 2" w:semiHidden="1" w:unhideWhenUsed="1"/>
-    <w:lsdException w:name="Outline List 3" w:semiHidden="1" w:unhideWhenUsed="1"/>
-    <w:lsdException w:name="Table Simple 1" w:semiHidden="1" w:unhideWhenUsed="1"/>
-    <w:lsdException w:name="Table Simple 2" w:semiHidden="1" w:unhideWhenUsed="1"/>
-    <w:lsdException w:name="Table Simple 3" w:semiHidden="1" w:unhideWhenUsed="1"/>
-    <w:lsdException w:name="Table Classic 1" w:semiHidden="1" w:unhideWhenUsed="1"/>
-    <w:lsdException w:name="Table Classic 2" w:semiHidden="1" w:unhideWhenUsed="1"/>
-    <w:lsdException w:name="Table Classic 3" w:semiHidden="1" w:unhideWhenUsed="1"/>
-    <w:lsdException w:name="Table Classic 4" w:semiHidden="1" w:unhideWhenUsed="1"/>
-    <w:lsdException w:name="Table Colorful 1" w:semiHidden="1" w:unhideWhenUsed="1"/>
-    <w:lsdException w:name="Table Colorful 2" w:semiHidden="1" w:unhideWhenUsed="1"/>
-    <w:lsdException w:name="Table Colorful 3" w:semiHidden="1" w:unhideWhenUsed="1"/>
-    <w:lsdException w:name="Table Columns 1" w:semiHidden="1" w:unhideWhenUsed="1"/>
-    <w:lsdException w:name="Table Columns 2" w:semiHidden="1" w:unhideWhenUsed="1"/>
-    <w:lsdException w:name="Table Columns 3" w:semiHidden="1" w:unhideWhenUsed="1"/>
-    <w:lsdException w:name="Table Columns 4" w:semiHidden="1" w:unhideWhenUsed="1"/>
-    <w:lsdException w:name="Table Columns 5" w:semiHidden="1" w:unhideWhenUsed="1"/>
-    <w:lsdException w:name="Table Grid 1" w:semiHidden="1" w:unhideWhenUsed="1"/>
-    <w:lsdException w:name="Table Grid 2" w:semiHidden="1" w:unhideWhenUsed="1"/>
-    <w:lsdException w:name="Table Grid 3" w:semiHidden="1" w:unhideWhenUsed="1"/>
-    <w:lsdException w:name="Table Grid 4" w:semiHidden="1" w:unhideWhenUsed="1"/>
-    <w:lsdException w:name="Table Grid 5" w:semiHidden="1" w:unhideWhenUsed="1"/>
-    <w:lsdException w:name="Table Grid 6" w:semiHidden="1" w:unhideWhenUsed="1"/>
-    <w:lsdException w:name="Table Grid 7" w:semiHidden="1" w:unhideWhenUsed="1"/>
-    <w:lsdException w:name="Table Grid 8" w:semiHidden="1" w:unhideWhenUsed="1"/>
-    <w:lsdException w:name="Table List 1" w:semiHidden="1" w:unhideWhenUsed="1"/>
-    <w:lsdException w:name="Table List 2" w:semiHidden="1" w:unhideWhenUsed="1"/>
-    <w:lsdException w:name="Table List 3" w:semiHidden="1" w:unhideWhenUsed="1"/>
-    <w:lsdException w:name="Table List 4" w:semiHidden="1" w:unhideWhenUsed="1"/>
-    <w:lsdException w:name="Table List 5" w:semiHidden="1" w:unhideWhenUsed="1"/>
-    <w:lsdException w:name="Table List 6" w:semiHidden="1" w:unhideWhenUsed="1"/>
-    <w:lsdException w:name="Table List 7" w:semiHidden="1" w:unhideWhenUsed="1"/>
-    <w:lsdException w:name="Table List 8" w:semiHidden="1" w:unhideWhenUsed="1"/>
-    <w:lsdException w:name="Table 3D effects 1" w:semiHidden="1" w:unhideWhenUsed="1"/>
-    <w:lsdException w:name="Table 3D effects 2" w:semiHidden="1" w:unhideWhenUsed="1"/>
-    <w:lsdException w:name="Table 3D effects 3" w:semiHidden="1" w:unhideWhenUsed="1"/>
-    <w:lsdException w:name="Table Contemporary" w:semiHidden="1" w:unhideWhenUsed="1"/>
-    <w:lsdException w:name="Table Elegant" w:semiHidden="1" w:unhideWhenUsed="1"/>
-    <w:lsdException w:name="Table Professional" w:semiHidden="1" w:unhideWhenUsed="1"/>
-    <w:lsdException w:name="Table Subtle 1" w:semiHidden="1" w:unhideWhenUsed="1"/>
-    <w:lsdException w:name="Table Subtle 2" w:semiHidden="1" w:unhideWhenUsed="1"/>
-    <w:lsdException w:name="Table Web 1" w:semiHidden="1" w:unhideWhenUsed="1"/>
-    <w:lsdException w:name="Table Web 2" w:semiHidden="1" w:unhideWhenUsed="1"/>
-    <w:lsdException w:name="Table Web 3" w:semiHidden="1" w:unhideWhenUsed="1"/>
-    <w:lsdException w:name="Balloon Text" w:semiHidden="1" w:unhideWhenUsed="1"/>
-    <w:lsdException w:name="Table Grid" w:uiPriority="39"/>
-    <w:lsdException w:name="Table Theme" w:semiHidden="1" w:unhideWhenUsed="1"/>
-    <w:lsdException w:name="Placeholder Text" w:semiHidden="1"/>
-    <w:lsdException w:name="No Spacing" w:uiPriority="1" w:qFormat="1"/>
-    <w:lsdException w:name="Light Shading" w:uiPriority="60"/>
-    <w:lsdException w:name="Light List" w:uiPriority="61"/>
-    <w:lsdException w:name="Light Grid" w:uiPriority="62"/>
-    <w:lsdException w:name="Medium Shading 1" w:uiPriority="63"/>
-    <w:lsdException w:name="Medium Shading 2" w:uiPriority="64"/>
-    <w:lsdException w:name="Medium List 1" w:uiPriority="65"/>
-    <w:lsdException w:name="Medium List 2" w:uiPriority="66"/>
-    <w:lsdException w:name="Medium Grid 1" w:uiPriority="67"/>
-    <w:lsdException w:name="Medium Grid 2" w:uiPriority="68"/>
-    <w:lsdException w:name="Medium Grid 3" w:uiPriority="69"/>
-    <w:lsdException w:name="Dark List" w:uiPriority="70"/>
-    <w:lsdException w:name="Colorful Shading" w:uiPriority="71"/>
-    <w:lsdException w:name="Colorful List" w:uiPriority="72"/>
-    <w:lsdException w:name="Colorful Grid" w:uiPriority="73"/>
-    <w:lsdException w:name="Light Shading Accent 1" w:uiPriority="60"/>
-    <w:lsdException w:name="Light List Accent 1" w:uiPriority="61"/>
-    <w:lsdException w:name="Light Grid Accent 1" w:uiPriority="62"/>
-    <w:lsdException w:name="Medium Shading 1 Accent 1" w:uiPriority="63"/>
-    <w:lsdException w:name="Medium Shading 2 Accent 1" w:uiPriority="64"/>
-    <w:lsdException w:name="Medium List 1 Accent 1" w:uiPriority="65"/>
-    <w:lsdException w:name="Revision" w:semiHidden="1"/>
-    <w:lsdException w:name="List Paragraph" w:uiPriority="34" w:qFormat="1"/>
-    <w:lsdException w:name="Quote" w:uiPriority="29" w:qFormat="1"/>
-    <w:lsdException w:name="Intense Quote" w:uiPriority="30" w:qFormat="1"/>
-    <w:lsdException w:name="Medium List 2 Accent 1" w:uiPriority="66"/>
-    <w:lsdException w:name="Medium Grid 1 Accent 1" w:uiPriority="67"/>
-    <w:lsdException w:name="Medium Grid 2 Accent 1" w:uiPriority="68"/>
-    <w:lsdException w:name="Medium Grid 3 Accent 1" w:uiPriority="69"/>
-    <w:lsdException w:name="Dark List Accent 1" w:uiPriority="70"/>
-    <w:lsdException w:name="Colorful Shading Accent 1" w:uiPriority="71"/>
-    <w:lsdException w:name="Colorful List Accent 1" w:uiPriority="72"/>
-    <w:lsdException w:name="Colorful Grid Accent 1" w:uiPriority="73"/>
-    <w:lsdException w:name="Light Shading Accent 2" w:uiPriority="60"/>
-    <w:lsdException w:name="Light List Accent 2" w:uiPriority="61"/>
-    <w:lsdException w:name="Light Grid Accent 2" w:uiPriority="62"/>
-    <w:lsdException w:name="Medium Shading 1 Accent 2" w:uiPriority="63"/>
-    <w:lsdException w:name="Medium Shading 2 Accent 2" w:uiPriority="64"/>
-    <w:lsdException w:name="Medium List 1 Accent 2" w:uiPriority="65"/>
-    <w:lsdException w:name="Medium List 2 Accent 2" w:uiPriority="66"/>
-    <w:lsdException w:name="Medium Grid 1 Accent 2" w:uiPriority="67"/>
-    <w:lsdException w:name="Medium Grid 2 Accent 2" w:uiPriority="68"/>
-    <w:lsdException w:name="Medium Grid 3 Accent 2" w:uiPriority="69"/>
-    <w:lsdException w:name="Dark List Accent 2" w:uiPriority="70"/>
-    <w:lsdException w:name="Colorful Shading Accent 2" w:uiPriority="71"/>
-    <w:lsdException w:name="Colorful List Accent 2" w:uiPriority="72"/>
-    <w:lsdException w:name="Colorful Grid Accent 2" w:uiPriority="73"/>
-    <w:lsdException w:name="Light Shading Accent 3" w:uiPriority="60"/>
-    <w:lsdException w:name="Light List Accent 3" w:uiPriority="61"/>
-    <w:lsdException w:name="Light Grid Accent 3" w:uiPriority="62"/>
-    <w:lsdException w:name="Medium Shading 1 Accent 3" w:uiPriority="63"/>
-    <w:lsdException w:name="Medium Shading 2 Accent 3" w:uiPriority="64"/>
-    <w:lsdException w:name="Medium List 1 Accent 3" w:uiPriority="65"/>
-    <w:lsdException w:name="Medium List 2 Accent 3" w:uiPriority="66"/>
-    <w:lsdException w:name="Medium Grid 1 Accent 3" w:uiPriority="67"/>
-    <w:lsdException w:name="Medium Grid 2 Accent 3" w:uiPriority="68"/>
-    <w:lsdException w:name="Medium Grid 3 Accent 3" w:uiPriority="69"/>
-    <w:lsdException w:name="Dark List Accent 3" w:uiPriority="70"/>
-    <w:lsdException w:name="Colorful Shading Accent 3" w:uiPriority="71"/>
-    <w:lsdException w:name="Colorful List Accent 3" w:uiPriority="72"/>
-    <w:lsdException w:name="Colorful Grid Accent 3" w:uiPriority="73"/>
-    <w:lsdException w:name="Light Shading Accent 4" w:uiPriority="60"/>
-    <w:lsdException w:name="Light List Accent 4" w:uiPriority="61"/>
-    <w:lsdException w:name="Light Grid Accent 4" w:uiPriority="62"/>
-    <w:lsdException w:name="Medium Shading 1 Accent 4" w:uiPriority="63"/>
-    <w:lsdException w:name="Medium Shading 2 Accent 4" w:uiPriority="64"/>
-    <w:lsdException w:name="Medium List 1 Accent 4" w:uiPriority="65"/>
-    <w:lsdException w:name="Medium List 2 Accent 4" w:uiPriority="66"/>
-    <w:lsdException w:name="Medium Grid 1 Accent 4" w:uiPriority="67"/>
-    <w:lsdException w:name="Medium Grid 2 Accent 4" w:uiPriority="68"/>
-    <w:lsdException w:name="Medium Grid 3 Accent 4" w:uiPriority="69"/>
-    <w:lsdException w:name="Dark List Accent 4" w:uiPriority="70"/>
-    <w:lsdException w:name="Colorful Shading Accent 4" w:uiPriority="71"/>
-    <w:lsdException w:name="Colorful List Accent 4" w:uiPriority="72"/>
-    <w:lsdException w:name="Colorful Grid Accent 4" w:uiPriority="73"/>
-    <w:lsdException w:name="Light Shading Accent 5" w:uiPriority="60"/>
-    <w:lsdException w:name="Light List Accent 5" w:uiPriority="61"/>
-    <w:lsdException w:name="Light Grid Accent 5" w:uiPriority="62"/>
-    <w:lsdException w:name="Medium Shading 1 Accent 5" w:uiPriority="63"/>
-    <w:lsdException w:name="Medium Shading 2 Accent 5" w:uiPriority="64"/>
-    <w:lsdException w:name="Medium List 1 Accent 5" w:uiPriority="65"/>
-    <w:lsdException w:name="Medium List 2 Accent 5" w:uiPriority="66"/>
-    <w:lsdException w:name="Medium Grid 1 Accent 5" w:uiPriority="67"/>
-    <w:lsdException w:name="Medium Grid 2 Accent 5" w:uiPriority="68"/>
-    <w:lsdException w:name="Medium Grid 3 Accent 5" w:uiPriority="69"/>
-    <w:lsdException w:name="Dark List Accent 5" w:uiPriority="70"/>
-    <w:lsdException w:name="Colorful Shading Accent 5" w:uiPriority="71"/>
-    <w:lsdException w:name="Colorful List Accent 5" w:uiPriority="72"/>
-    <w:lsdException w:name="Colorful Grid Accent 5" w:uiPriority="73"/>
-    <w:lsdException w:name="Light Shading Accent 6" w:uiPriority="60"/>
-    <w:lsdException w:name="Light List Accent 6" w:uiPriority="61"/>
-    <w:lsdException w:name="Light Grid Accent 6" w:uiPriority="62"/>
-    <w:lsdException w:name="Medium Shading 1 Accent 6" w:uiPriority="63"/>
-    <w:lsdException w:name="Medium Shading 2 Accent 6" w:uiPriority="64"/>
-    <w:lsdException w:name="Medium List 1 Accent 6" w:uiPriority="65"/>
-    <w:lsdException w:name="Medium List 2 Accent 6" w:uiPriority="66"/>
-    <w:lsdException w:name="Medium Grid 1 Accent 6" w:uiPriority="67"/>
-    <w:lsdException w:name="Medium Grid 2 Accent 6" w:uiPriority="68"/>
-    <w:lsdException w:name="Medium Grid 3 Accent 6" w:uiPriority="69"/>
-    <w:lsdException w:name="Dark List Accent 6" w:uiPriority="70"/>
-    <w:lsdException w:name="Colorful Shading Accent 6" w:uiPriority="71"/>
-    <w:lsdException w:name="Colorful List Accent 6" w:uiPriority="72"/>
-    <w:lsdException w:name="Colorful Grid Accent 6" w:uiPriority="73"/>
-    <w:lsdException w:name="Subtle Emphasis" w:uiPriority="19" w:qFormat="1"/>
-    <w:lsdException w:name="Intense Emphasis" w:uiPriority="21" w:qFormat="1"/>
-    <w:lsdException w:name="Subtle Reference" w:uiPriority="31" w:qFormat="1"/>
-    <w:lsdException w:name="Intense Reference" w:uiPriority="32" w:qFormat="1"/>
-    <w:lsdException w:name="Book Title" w:uiPriority="33" w:qFormat="1"/>
-    <w:lsdException w:name="Bibliography" w:semiHidden="1" w:uiPriority="37" w:unhideWhenUsed="1"/>
-    <w:lsdException w:name="TOC Heading" w:semiHidden="1" w:uiPriority="39" w:unhideWhenUsed="1" w:qFormat="1"/>
-    <w:lsdException w:name="Plain Table 1" w:uiPriority="41"/>
-    <w:lsdException w:name="Plain Table 2" w:uiPriority="42"/>
-    <w:lsdException w:name="Plain Table 3" w:uiPriority="43"/>
-    <w:lsdException w:name="Plain Table 4" w:uiPriority="44"/>
-    <w:lsdException w:name="Plain Table 5" w:uiPriority="45"/>
-    <w:lsdException w:name="Grid Table Light" w:uiPriority="40"/>
-    <w:lsdException w:name="Grid Table 1 Light" w:uiPriority="46"/>
-    <w:lsdException w:name="Grid Table 2" w:uiPriority="47"/>
-    <w:lsdException w:name="Grid Table 3" w:uiPriority="48"/>
-    <w:lsdException w:name="Grid Table 4" w:uiPriority="49"/>
-    <w:lsdException w:name="Grid Table 5 Dark" w:uiPriority="50"/>
-    <w:lsdException w:name="Grid Table 6 Colorful" w:uiPriority="51"/>
-    <w:lsdException w:name="Grid Table 7 Colorful" w:uiPriority="52"/>
-    <w:lsdException w:name="Grid Table 1 Light Accent 1" w:uiPriority="46"/>
-    <w:lsdException w:name="Grid Table 2 Accent 1" w:uiPriority="47"/>
-    <w:lsdException w:name="Grid Table 3 Accent 1" w:uiPriority="48"/>
-    <w:lsdException w:name="Grid Table 4 Accent 1" w:uiPriority="49"/>
-    <w:lsdException w:name="Grid Table 5 Dark Accent 1" w:uiPriority="50"/>
-    <w:lsdException w:name="Grid Table 6 Colorful Accent 1" w:uiPriority="51"/>
-    <w:lsdException w:name="Grid Table 7 Colorful Accent 1" w:uiPriority="52"/>
-    <w:lsdException w:name="Grid Table 1 Light Accent 2" w:uiPriority="46"/>
-    <w:lsdException w:name="Grid Table 2 Accent 2" w:uiPriority="47"/>
-    <w:lsdException w:name="Grid Table 3 Accent 2" w:uiPriority="48"/>
-    <w:lsdException w:name="Grid Table 4 Accent 2" w:uiPriority="49"/>
-    <w:lsdException w:name="Grid Table 5 Dark Accent 2" w:uiPriority="50"/>
-    <w:lsdException w:name="Grid Table 6 Colorful Accent 2" w:uiPriority="51"/>
-    <w:lsdException w:name="Grid Table 7 Colorful Accent 2" w:uiPriority="52"/>
-    <w:lsdException w:name="Grid Table 1 Light Accent 3" w:uiPriority="46"/>
-    <w:lsdException w:name="Grid Table 2 Accent 3" w:uiPriority="47"/>
-    <w:lsdException w:name="Grid Table 3 Accent 3" w:uiPriority="48"/>
-    <w:lsdException w:name="Grid Table 4 Accent 3" w:uiPriority="49"/>
-    <w:lsdException w:name="Grid Table 5 Dark Accent 3" w:uiPriority="50"/>
-    <w:lsdException w:name="Grid Table 6 Colorful Accent 3" w:uiPriority="51"/>
-    <w:lsdException w:name="Grid Table 7 Colorful Accent 3" w:uiPriority="52"/>
-    <w:lsdException w:name="Grid Table 1 Light Accent 4" w:uiPriority="46"/>
-    <w:lsdException w:name="Grid Table 2 Accent 4" w:uiPriority="47"/>
-    <w:lsdException w:name="Grid Table 3 Accent 4" w:uiPriority="48"/>
-    <w:lsdException w:name="Grid Table 4 Accent 4" w:uiPriority="49"/>
-    <w:lsdException w:name="Grid Table 5 Dark Accent 4" w:uiPriority="50"/>
-    <w:lsdException w:name="Grid Table 6 Colorful Accent 4" w:uiPriority="51"/>
-    <w:lsdException w:name="Grid Table 7 Colorful Accent 4" w:uiPriority="52"/>
-    <w:lsdException w:name="Grid Table 1 Light Accent 5" w:uiPriority="46"/>
-    <w:lsdException w:name="Grid Table 2 Accent 5" w:uiPriority="47"/>
-    <w:lsdException w:name="Grid Table 3 Accent 5" w:uiPriority="48"/>
-    <w:lsdException w:name="Grid Table 4 Accent 5" w:uiPriority="49"/>
-    <w:lsdException w:name="Grid Table 5 Dark Accent 5" w:uiPriority="50"/>
-    <w:lsdException w:name="Grid Table 6 Colorful Accent 5" w:uiPriority="51"/>
-    <w:lsdException w:name="Grid Table 7 Colorful Accent 5" w:uiPriority="52"/>
-    <w:lsdException w:name="Grid Table 1 Light Accent 6" w:uiPriority="46"/>
-    <w:lsdException w:name="Grid Table 2 Accent 6" w:uiPriority="47"/>
-    <w:lsdException w:name="Grid Table 3 Accent 6" w:uiPriority="48"/>
-    <w:lsdException w:name="Grid Table 4 Accent 6" w:uiPriority="49"/>
-    <w:lsdException w:name="Grid Table 5 Dark Accent 6" w:uiPriority="50"/>
-    <w:lsdException w:name="Grid Table 6 Colorful Accent 6" w:uiPriority="51"/>
-    <w:lsdException w:name="Grid Table 7 Colorful Accent 6" w:uiPriority="52"/>
-    <w:lsdException w:name="List Table 1 Light" w:uiPriority="46"/>
-    <w:lsdException w:name="List Table 2" w:uiPriority="47"/>
-    <w:lsdException w:name="List Table 3" w:uiPriority="48"/>
-    <w:lsdException w:name="List Table 4" w:uiPriority="49"/>
-    <w:lsdException w:name="List Table 5 Dark" w:uiPriority="50"/>
-    <w:lsdException w:name="List Table 6 Colorful" w:uiPriority="51"/>
-    <w:lsdException w:name="List Table 7 Colorful" w:uiPriority="52"/>
-    <w:lsdException w:name="List Table 1 Light Accent 1" w:uiPriority="46"/>
-    <w:lsdException w:name="List Table 2 Accent 1" w:uiPriority="47"/>
-    <w:lsdException w:name="List Table 3 Accent 1" w:uiPriority="48"/>
-    <w:lsdException w:name="List Table 4 Accent 1" w:uiPriority="49"/>
-    <w:lsdException w:name="List Table 5 Dark Accent 1" w:uiPriority="50"/>
-    <w:lsdException w:name="List Table 6 Colorful Accent 1" w:uiPriority="51"/>
-    <w:lsdException w:name="List Table 7 Colorful Accent 1" w:uiPriority="52"/>
-    <w:lsdException w:name="List Table 1 Light Accent 2" w:uiPriority="46"/>
-    <w:lsdException w:name="List Table 2 Accent 2" w:uiPriority="47"/>
-    <w:lsdException w:name="List Table 3 Accent 2" w:uiPriority="48"/>
-    <w:lsdException w:name="List Table 4 Accent 2" w:uiPriority="49"/>
-    <w:lsdException w:name="List Table 5 Dark Accent 2" w:uiPriority="50"/>
-    <w:lsdException w:name="List Table 6 Colorful Accent 2" w:uiPriority="51"/>
-    <w:lsdException w:name="List Table 7 Colorful Accent 2" w:uiPriority="52"/>
-    <w:lsdException w:name="List Table 1 Light Accent 3" w:uiPriority="46"/>
-    <w:lsdException w:name="List Table 2 Accent 3" w:uiPriority="47"/>
-    <w:lsdException w:name="List Table 3 Accent 3" w:uiPriority="48"/>
-    <w:lsdException w:name="List Table 4 Accent 3" w:uiPriority="49"/>
-    <w:lsdException w:name="List Table 5 Dark Accent 3" w:uiPriority="50"/>
-    <w:lsdException w:name="List Table 6 Colorful Accent 3" w:uiPriority="51"/>
-    <w:lsdException w:name="List Table 7 Colorful Accent 3" w:uiPriority="52"/>
-    <w:lsdException w:name="List Table 1 Light Accent 4" w:uiPriority="46"/>
-    <w:lsdException w:name="List Table 2 Accent 4" w:uiPriority="47"/>
-    <w:lsdException w:name="List Table 3 Accent 4" w:uiPriority="48"/>
-    <w:lsdException w:name="List Table 4 Accent 4" w:uiPriority="49"/>
-    <w:lsdException w:name="List Table 5 Dark Accent 4" w:uiPriority="50"/>
-    <w:lsdException w:name="List Table 6 Colorful Accent 4" w:uiPriority="51"/>
-    <w:lsdException w:name="List Table 7 Colorful Accent 4" w:uiPriority="52"/>
-    <w:lsdException w:name="List Table 1 Light Accent 5" w:uiPriority="46"/>
-    <w:lsdException w:name="List Table 2 Accent 5" w:uiPriority="47"/>
-    <w:lsdException w:name="List Table 3 Accent 5" w:uiPriority="48"/>
-    <w:lsdException w:name="List Table 4 Accent 5" w:uiPriority="49"/>
-    <w:lsdException w:name="List Table 5 Dark Accent 5" w:uiPriority="50"/>
-    <w:lsdException w:name="List Table 6 Colorful Accent 5" w:uiPriority="51"/>
-    <w:lsdException w:name="List Table 7 Colorful Accent 5" w:uiPriority="52"/>
-    <w:lsdException w:name="List Table 1 Light Accent 6" w:uiPriority="46"/>
-    <w:lsdException w:name="List Table 2 Accent 6" w:uiPriority="47"/>
-    <w:lsdException w:name="List Table 3 Accent 6" w:uiPriority="48"/>
-    <w:lsdException w:name="List Table 4 Accent 6" w:uiPriority="49"/>
-    <w:lsdException w:name="List Table 5 Dark Accent 6" w:uiPriority="50"/>
-    <w:lsdException w:name="List Table 6 Colorful Accent 6" w:uiPriority="51"/>
-    <w:lsdException w:name="List Table 7 Colorful Accent 6" w:uiPriority="52"/>
-  </w:latentStyles>
-  <w:style w:type="paragraph" w:default="1" w:styleId="a">
-    <w:name w:val="Normal"/>
-    <w:qFormat/>
-  </w:style>
-  <w:style w:type="character" w:default="1" w:styleId="a0">
-    <w:name w:val="Default Paragraph Font"/>
-    <w:uiPriority w:val="1"/>
-    <w:semiHidden/>
-    <w:unhideWhenUsed/>
-  </w:style>
-  <w:style w:type="table" w:default="1" w:styleId="a1">
-    <w:name w:val="Normal Table"/>
-    <w:uiPriority w:val="99"/>
-    <w:semiHidden/>
-    <w:unhideWhenUsed/>
-    <w:tblPr>
-      <w:tblInd w:w="0" w:type="dxa"/>
-      <w:tblCellMar>
-        <w:top w:w="0" w:type="dxa"/>
-        <w:left w:w="108" w:type="dxa"/>
-        <w:bottom w:w="0" w:type="dxa"/>
-        <w:right w:w="108" w:type="dxa"/>
-      </w:tblCellMar>
-    </w:tblPr>
-  </w:style>
-  <w:style w:type="numbering" w:default="1" w:styleId="a2">
-    <w:name w:val="No List"/>
-    <w:uiPriority w:val="99"/>
-    <w:semiHidden/>
-    <w:unhideWhenUsed/>
-  </w:style>
-  <w:style w:type="character" w:styleId="a3">
-    <w:name w:val="Placeholder Text"/>
-    <w:basedOn w:val="a0"/>
-    <w:uiPriority w:val="99"/>
-    <w:semiHidden/>
-    <w:rsid w:val="008F309E"/>
-    <w:rPr>
-      <w:color w:val="808080"/>
-    </w:rPr>
-  </w:style>
-</w:styles>
-</file>
-
-<file path=word/glossary/webSettings.xml><?xml version="1.0" encoding="utf-8"?>
-<w:webSettings xmlns:mc="http://schemas.openxmlformats.org/markup-compatibility/2006" xmlns:r="http://schemas.openxmlformats.org/officeDocument/2006/relationships" xmlns:w="http://schemas.openxmlformats.org/wordprocessingml/2006/main" xmlns:w14="http://schemas.microsoft.com/office/word/2010/wordml" xmlns:w15="http://schemas.microsoft.com/office/word/2012/wordml" xmlns:w16se="http://schemas.microsoft.com/office/word/2015/wordml/symex" mc:Ignorable="w14 w15 w16se">
-  <w:optimizeForBrowser/>
-  <w:allowPNG/>
-</w:webSettings>
-</file>
-
 <file path=word/theme/theme1.xml><?xml version="1.0" encoding="utf-8"?>
 <a:theme xmlns:a="http://schemas.openxmlformats.org/drawingml/2006/main" name="Тема Office">
   <a:themeElements>
@@ -29752,7 +30145,7 @@
 </file>
 
 <file path=customXml/itemProps1.xml><?xml version="1.0" encoding="utf-8"?>
-<ds:datastoreItem xmlns:ds="http://schemas.openxmlformats.org/officeDocument/2006/customXml" ds:itemID="{6E9EFFE5-AF0F-4818-87AA-E93F5B998B4E}">
+<ds:datastoreItem xmlns:ds="http://schemas.openxmlformats.org/officeDocument/2006/customXml" ds:itemID="{A0D2284D-A332-4081-9A92-886B23903FF4}">
   <ds:schemaRefs>
     <ds:schemaRef ds:uri="http://schemas.openxmlformats.org/officeDocument/2006/bibliography"/>
   </ds:schemaRefs>
